--- a/23-Fall/psc204-fq23/lab9/HW_9_2023.docx
+++ b/23-Fall/psc204-fq23/lab9/HW_9_2023.docx
@@ -348,7 +348,7 @@
         <mc:AlternateContent>
           <mc:Choice Requires="wps">
             <w:drawing>
-              <wp:anchor distT="0" distB="0" distL="114300" distR="114300" simplePos="0" relativeHeight="251659264" behindDoc="0" locked="0" layoutInCell="1" allowOverlap="1" wp14:anchorId="009B1284" wp14:editId="4EF547FF">
+              <wp:anchor distT="0" distB="0" distL="114300" distR="114300" simplePos="0" relativeHeight="251659264" behindDoc="0" locked="0" layoutInCell="1" allowOverlap="1" wp14:anchorId="009B1284" wp14:editId="1A6D7104">
                 <wp:simplePos x="0" y="0"/>
                 <wp:positionH relativeFrom="column">
                   <wp:posOffset>-6182</wp:posOffset>
@@ -357,7 +357,7 @@
                   <wp:posOffset>148445</wp:posOffset>
                 </wp:positionV>
                 <wp:extent cx="5903089" cy="1927185"/>
-                <wp:effectExtent l="0" t="0" r="15240" b="16510"/>
+                <wp:effectExtent l="0" t="0" r="21590" b="16510"/>
                 <wp:wrapNone/>
                 <wp:docPr id="1767502622" name="Text Box 1"/>
                 <wp:cNvGraphicFramePr/>
@@ -392,9 +392,50 @@
                             </w:pPr>
                             <w:r>
                               <w:rPr>
+                                <w:noProof/>
                                 <w:color w:val="4472C4" w:themeColor="accent1"/>
                               </w:rPr>
-                              <w:t>Put your matrix screenshot here.</w:t>
+                              <w:drawing>
+                                <wp:inline distT="0" distB="0" distL="0" distR="0" wp14:anchorId="09D821FF" wp14:editId="10DA0E1C">
+                                  <wp:extent cx="4241165" cy="1826260"/>
+                                  <wp:effectExtent l="0" t="0" r="6985" b="2540"/>
+                                  <wp:docPr id="1004089847" name="Picture 2" descr="A screenshot of a graph&#10;&#10;Description automatically generated"/>
+                                  <wp:cNvGraphicFramePr>
+                                    <a:graphicFrameLocks xmlns:a="http://schemas.openxmlformats.org/drawingml/2006/main" noChangeAspect="1"/>
+                                  </wp:cNvGraphicFramePr>
+                                  <a:graphic xmlns:a="http://schemas.openxmlformats.org/drawingml/2006/main">
+                                    <a:graphicData uri="http://schemas.openxmlformats.org/drawingml/2006/picture">
+                                      <pic:pic xmlns:pic="http://schemas.openxmlformats.org/drawingml/2006/picture">
+                                        <pic:nvPicPr>
+                                          <pic:cNvPr id="1004089847" name="Picture 2" descr="A screenshot of a graph&#10;&#10;Description automatically generated"/>
+                                          <pic:cNvPicPr/>
+                                        </pic:nvPicPr>
+                                        <pic:blipFill>
+                                          <a:blip r:embed="rId7">
+                                            <a:extLst>
+                                              <a:ext uri="{28A0092B-C50C-407E-A947-70E740481C1C}">
+                                                <a14:useLocalDpi xmlns:a14="http://schemas.microsoft.com/office/drawing/2010/main" val="0"/>
+                                              </a:ext>
+                                            </a:extLst>
+                                          </a:blip>
+                                          <a:stretch>
+                                            <a:fillRect/>
+                                          </a:stretch>
+                                        </pic:blipFill>
+                                        <pic:spPr>
+                                          <a:xfrm>
+                                            <a:off x="0" y="0"/>
+                                            <a:ext cx="4241165" cy="1826260"/>
+                                          </a:xfrm>
+                                          <a:prstGeom prst="rect">
+                                            <a:avLst/>
+                                          </a:prstGeom>
+                                        </pic:spPr>
+                                      </pic:pic>
+                                    </a:graphicData>
+                                  </a:graphic>
+                                </wp:inline>
+                              </w:drawing>
                             </w:r>
                           </w:p>
                         </w:txbxContent>
@@ -417,7 +458,7 @@
                 <v:stroke joinstyle="miter"/>
                 <v:path gradientshapeok="t" o:connecttype="rect"/>
               </v:shapetype>
-              <v:shape id="Text Box 1" o:spid="_x0000_s1026" type="#_x0000_t202" style="position:absolute;margin-left:-.5pt;margin-top:11.7pt;width:464.8pt;height:151.75pt;z-index:251659264;visibility:visible;mso-wrap-style:square;mso-wrap-distance-left:9pt;mso-wrap-distance-top:0;mso-wrap-distance-right:9pt;mso-wrap-distance-bottom:0;mso-position-horizontal:absolute;mso-position-horizontal-relative:text;mso-position-vertical:absolute;mso-position-vertical-relative:text;v-text-anchor:top" o:gfxdata="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" fillcolor="white [3201]" strokecolor="black [3213]">
+              <v:shape id="Text Box 1" o:spid="_x0000_s1026" type="#_x0000_t202" style="position:absolute;margin-left:-.5pt;margin-top:11.7pt;width:464.8pt;height:151.75pt;z-index:251659264;visibility:visible;mso-wrap-style:square;mso-wrap-distance-left:9pt;mso-wrap-distance-top:0;mso-wrap-distance-right:9pt;mso-wrap-distance-bottom:0;mso-position-horizontal:absolute;mso-position-horizontal-relative:text;mso-position-vertical:absolute;mso-position-vertical-relative:text;v-text-anchor:top" o:gfxdata="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" fillcolor="white [3201]" strokecolor="black [3213]">
                 <v:textbox>
                   <w:txbxContent>
                     <w:p>
@@ -428,9 +469,50 @@
                       </w:pPr>
                       <w:r>
                         <w:rPr>
+                          <w:noProof/>
                           <w:color w:val="4472C4" w:themeColor="accent1"/>
                         </w:rPr>
-                        <w:t>Put your matrix screenshot here.</w:t>
+                        <w:drawing>
+                          <wp:inline distT="0" distB="0" distL="0" distR="0" wp14:anchorId="09D821FF" wp14:editId="10DA0E1C">
+                            <wp:extent cx="4241165" cy="1826260"/>
+                            <wp:effectExtent l="0" t="0" r="6985" b="2540"/>
+                            <wp:docPr id="1004089847" name="Picture 2" descr="A screenshot of a graph&#10;&#10;Description automatically generated"/>
+                            <wp:cNvGraphicFramePr>
+                              <a:graphicFrameLocks xmlns:a="http://schemas.openxmlformats.org/drawingml/2006/main" noChangeAspect="1"/>
+                            </wp:cNvGraphicFramePr>
+                            <a:graphic xmlns:a="http://schemas.openxmlformats.org/drawingml/2006/main">
+                              <a:graphicData uri="http://schemas.openxmlformats.org/drawingml/2006/picture">
+                                <pic:pic xmlns:pic="http://schemas.openxmlformats.org/drawingml/2006/picture">
+                                  <pic:nvPicPr>
+                                    <pic:cNvPr id="1004089847" name="Picture 2" descr="A screenshot of a graph&#10;&#10;Description automatically generated"/>
+                                    <pic:cNvPicPr/>
+                                  </pic:nvPicPr>
+                                  <pic:blipFill>
+                                    <a:blip r:embed="rId7">
+                                      <a:extLst>
+                                        <a:ext uri="{28A0092B-C50C-407E-A947-70E740481C1C}">
+                                          <a14:useLocalDpi xmlns:a14="http://schemas.microsoft.com/office/drawing/2010/main" val="0"/>
+                                        </a:ext>
+                                      </a:extLst>
+                                    </a:blip>
+                                    <a:stretch>
+                                      <a:fillRect/>
+                                    </a:stretch>
+                                  </pic:blipFill>
+                                  <pic:spPr>
+                                    <a:xfrm>
+                                      <a:off x="0" y="0"/>
+                                      <a:ext cx="4241165" cy="1826260"/>
+                                    </a:xfrm>
+                                    <a:prstGeom prst="rect">
+                                      <a:avLst/>
+                                    </a:prstGeom>
+                                  </pic:spPr>
+                                </pic:pic>
+                              </a:graphicData>
+                            </a:graphic>
+                          </wp:inline>
+                        </w:drawing>
                       </w:r>
                     </w:p>
                   </w:txbxContent>
@@ -593,9 +675,9 @@
         <mc:AlternateContent>
           <mc:Choice Requires="wps">
             <w:drawing>
-              <wp:inline distT="0" distB="0" distL="0" distR="0" wp14:anchorId="00BF502B" wp14:editId="2964B5E2">
-                <wp:extent cx="5897173" cy="308344"/>
-                <wp:effectExtent l="0" t="0" r="8890" b="9525"/>
+              <wp:inline distT="0" distB="0" distL="0" distR="0" wp14:anchorId="00BF502B" wp14:editId="29F907FD">
+                <wp:extent cx="5897173" cy="866775"/>
+                <wp:effectExtent l="0" t="0" r="27940" b="28575"/>
                 <wp:docPr id="5" name="Text Box 5"/>
                 <wp:cNvGraphicFramePr>
                   <a:graphicFrameLocks xmlns:a="http://schemas.openxmlformats.org/drawingml/2006/main"/>
@@ -609,7 +691,7 @@
                       <wps:spPr bwMode="auto">
                         <a:xfrm>
                           <a:off x="0" y="0"/>
-                          <a:ext cx="5897173" cy="308344"/>
+                          <a:ext cx="5897173" cy="866775"/>
                         </a:xfrm>
                         <a:prstGeom prst="rect">
                           <a:avLst/>
@@ -638,13 +720,100 @@
                               <w:rPr>
                                 <w:color w:val="0070C0"/>
                               </w:rPr>
-                              <w:t>Code</w:t>
+                              <w:t xml:space="preserve">cor_q1 &lt;- data |&gt; </w:t>
                             </w:r>
+                          </w:p>
+                          <w:p>
+                            <w:pPr>
+                              <w:rPr>
+                                <w:color w:val="0070C0"/>
+                              </w:rPr>
+                            </w:pPr>
                             <w:r>
                               <w:rPr>
                                 <w:color w:val="0070C0"/>
                               </w:rPr>
-                              <w:t>/Syntax</w:t>
+                              <w:t xml:space="preserve">  </w:t>
+                            </w:r>
+                            <w:proofErr w:type="spellStart"/>
+                            <w:proofErr w:type="gramStart"/>
+                            <w:r>
+                              <w:rPr>
+                                <w:color w:val="0070C0"/>
+                              </w:rPr>
+                              <w:t>dplyr</w:t>
+                            </w:r>
+                            <w:proofErr w:type="spellEnd"/>
+                            <w:r>
+                              <w:rPr>
+                                <w:color w:val="0070C0"/>
+                              </w:rPr>
+                              <w:t>::</w:t>
+                            </w:r>
+                            <w:proofErr w:type="gramEnd"/>
+                            <w:r>
+                              <w:rPr>
+                                <w:color w:val="0070C0"/>
+                              </w:rPr>
+                              <w:t xml:space="preserve">select(Depression_04, Satisfied_04, SelfWorth_04, FearDeath_04) |&gt; </w:t>
+                            </w:r>
+                          </w:p>
+                          <w:p>
+                            <w:pPr>
+                              <w:rPr>
+                                <w:color w:val="0070C0"/>
+                              </w:rPr>
+                            </w:pPr>
+                            <w:r>
+                              <w:rPr>
+                                <w:color w:val="0070C0"/>
+                              </w:rPr>
+                              <w:t xml:space="preserve">  </w:t>
+                            </w:r>
+                            <w:proofErr w:type="gramStart"/>
+                            <w:r>
+                              <w:rPr>
+                                <w:color w:val="0070C0"/>
+                              </w:rPr>
+                              <w:t>psych::</w:t>
+                            </w:r>
+                            <w:proofErr w:type="spellStart"/>
+                            <w:proofErr w:type="gramEnd"/>
+                            <w:r>
+                              <w:rPr>
+                                <w:color w:val="0070C0"/>
+                              </w:rPr>
+                              <w:t>corr.test</w:t>
+                            </w:r>
+                            <w:proofErr w:type="spellEnd"/>
+                            <w:r>
+                              <w:rPr>
+                                <w:color w:val="0070C0"/>
+                              </w:rPr>
+                              <w:t>()</w:t>
+                            </w:r>
+                          </w:p>
+                          <w:p>
+                            <w:pPr>
+                              <w:rPr>
+                                <w:color w:val="0070C0"/>
+                              </w:rPr>
+                            </w:pPr>
+                            <w:proofErr w:type="spellStart"/>
+                            <w:proofErr w:type="gramStart"/>
+                            <w:r>
+                              <w:rPr>
+                                <w:color w:val="0070C0"/>
+                              </w:rPr>
+                              <w:t>cor.plot</w:t>
+                            </w:r>
+                            <w:proofErr w:type="spellEnd"/>
+                            <w:proofErr w:type="gramEnd"/>
+                            <w:r>
+                              <w:rPr>
+                                <w:color w:val="0070C0"/>
+                              </w:rPr>
+                              <w:t>(cor_q1$r)</w:t>
                             </w:r>
                           </w:p>
                         </w:txbxContent>
@@ -660,7 +829,7 @@
           </mc:Choice>
           <mc:Fallback>
             <w:pict>
-              <v:shape w14:anchorId="00BF502B" id="Text Box 5" o:spid="_x0000_s1027" type="#_x0000_t202" style="width:464.35pt;height:24.3pt;visibility:visible;mso-wrap-style:square;mso-left-percent:-10001;mso-top-percent:-10001;mso-position-horizontal:absolute;mso-position-horizontal-relative:char;mso-position-vertical:absolute;mso-position-vertical-relative:line;mso-left-percent:-10001;mso-top-percent:-10001;v-text-anchor:top" o:gfxdata="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" strokecolor="black [3213]">
+              <v:shape w14:anchorId="00BF502B" id="Text Box 5" o:spid="_x0000_s1027" type="#_x0000_t202" style="width:464.35pt;height:68.25pt;visibility:visible;mso-wrap-style:square;mso-left-percent:-10001;mso-top-percent:-10001;mso-position-horizontal:absolute;mso-position-horizontal-relative:char;mso-position-vertical:absolute;mso-position-vertical-relative:line;mso-left-percent:-10001;mso-top-percent:-10001;v-text-anchor:top" o:gfxdata="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" strokecolor="black [3213]">
                 <v:textbox>
                   <w:txbxContent>
                     <w:p>
@@ -673,13 +842,100 @@
                         <w:rPr>
                           <w:color w:val="0070C0"/>
                         </w:rPr>
-                        <w:t>Code</w:t>
+                        <w:t xml:space="preserve">cor_q1 &lt;- data |&gt; </w:t>
                       </w:r>
+                    </w:p>
+                    <w:p>
+                      <w:pPr>
+                        <w:rPr>
+                          <w:color w:val="0070C0"/>
+                        </w:rPr>
+                      </w:pPr>
                       <w:r>
                         <w:rPr>
                           <w:color w:val="0070C0"/>
                         </w:rPr>
-                        <w:t>/Syntax</w:t>
+                        <w:t xml:space="preserve">  </w:t>
+                      </w:r>
+                      <w:proofErr w:type="spellStart"/>
+                      <w:proofErr w:type="gramStart"/>
+                      <w:r>
+                        <w:rPr>
+                          <w:color w:val="0070C0"/>
+                        </w:rPr>
+                        <w:t>dplyr</w:t>
+                      </w:r>
+                      <w:proofErr w:type="spellEnd"/>
+                      <w:r>
+                        <w:rPr>
+                          <w:color w:val="0070C0"/>
+                        </w:rPr>
+                        <w:t>::</w:t>
+                      </w:r>
+                      <w:proofErr w:type="gramEnd"/>
+                      <w:r>
+                        <w:rPr>
+                          <w:color w:val="0070C0"/>
+                        </w:rPr>
+                        <w:t xml:space="preserve">select(Depression_04, Satisfied_04, SelfWorth_04, FearDeath_04) |&gt; </w:t>
+                      </w:r>
+                    </w:p>
+                    <w:p>
+                      <w:pPr>
+                        <w:rPr>
+                          <w:color w:val="0070C0"/>
+                        </w:rPr>
+                      </w:pPr>
+                      <w:r>
+                        <w:rPr>
+                          <w:color w:val="0070C0"/>
+                        </w:rPr>
+                        <w:t xml:space="preserve">  </w:t>
+                      </w:r>
+                      <w:proofErr w:type="gramStart"/>
+                      <w:r>
+                        <w:rPr>
+                          <w:color w:val="0070C0"/>
+                        </w:rPr>
+                        <w:t>psych::</w:t>
+                      </w:r>
+                      <w:proofErr w:type="spellStart"/>
+                      <w:proofErr w:type="gramEnd"/>
+                      <w:r>
+                        <w:rPr>
+                          <w:color w:val="0070C0"/>
+                        </w:rPr>
+                        <w:t>corr.test</w:t>
+                      </w:r>
+                      <w:proofErr w:type="spellEnd"/>
+                      <w:r>
+                        <w:rPr>
+                          <w:color w:val="0070C0"/>
+                        </w:rPr>
+                        <w:t>()</w:t>
+                      </w:r>
+                    </w:p>
+                    <w:p>
+                      <w:pPr>
+                        <w:rPr>
+                          <w:color w:val="0070C0"/>
+                        </w:rPr>
+                      </w:pPr>
+                      <w:proofErr w:type="spellStart"/>
+                      <w:proofErr w:type="gramStart"/>
+                      <w:r>
+                        <w:rPr>
+                          <w:color w:val="0070C0"/>
+                        </w:rPr>
+                        <w:t>cor.plot</w:t>
+                      </w:r>
+                      <w:proofErr w:type="spellEnd"/>
+                      <w:proofErr w:type="gramEnd"/>
+                      <w:r>
+                        <w:rPr>
+                          <w:color w:val="0070C0"/>
+                        </w:rPr>
+                        <w:t>(cor_q1$r)</w:t>
                       </w:r>
                     </w:p>
                   </w:txbxContent>
@@ -928,28 +1184,340 @@
                         <w:txbxContent>
                           <w:p>
                             <w:pPr>
+                              <w:shd w:val="clear" w:color="auto" w:fill="2D2D2D"/>
+                              <w:tabs>
+                                <w:tab w:val="left" w:pos="916"/>
+                                <w:tab w:val="left" w:pos="1832"/>
+                                <w:tab w:val="left" w:pos="2748"/>
+                                <w:tab w:val="left" w:pos="3664"/>
+                                <w:tab w:val="left" w:pos="4580"/>
+                                <w:tab w:val="left" w:pos="5496"/>
+                                <w:tab w:val="left" w:pos="6412"/>
+                                <w:tab w:val="left" w:pos="7328"/>
+                                <w:tab w:val="left" w:pos="8244"/>
+                                <w:tab w:val="left" w:pos="9160"/>
+                                <w:tab w:val="left" w:pos="10076"/>
+                                <w:tab w:val="left" w:pos="10992"/>
+                                <w:tab w:val="left" w:pos="11908"/>
+                                <w:tab w:val="left" w:pos="12824"/>
+                                <w:tab w:val="left" w:pos="13740"/>
+                                <w:tab w:val="left" w:pos="14656"/>
+                              </w:tabs>
+                              <w:wordWrap w:val="0"/>
+                              <w:rPr>
+                                <w:rFonts w:ascii="Fira Code" w:hAnsi="Fira Code" w:cs="Courier New"/>
+                                <w:color w:val="FFFFFF" w:themeColor="background1"/>
+                                <w:sz w:val="20"/>
+                                <w:szCs w:val="20"/>
+                                <w:bdr w:val="none" w:sz="0" w:space="0" w:color="auto" w:frame="1"/>
+                              </w:rPr>
+                            </w:pPr>
+                            <w:r>
+                              <w:rPr>
+                                <w:rFonts w:ascii="Fira Code" w:hAnsi="Fira Code" w:cs="Courier New"/>
+                                <w:color w:val="FFFFFF" w:themeColor="background1"/>
+                                <w:sz w:val="20"/>
+                                <w:szCs w:val="20"/>
+                                <w:bdr w:val="none" w:sz="0" w:space="0" w:color="auto" w:frame="1"/>
+                              </w:rPr>
+                              <w:t xml:space="preserve">              Depression_04 Satisfied_04 SelfWorth_04 FearDeath_04</w:t>
+                            </w:r>
+                          </w:p>
+                          <w:p>
+                            <w:pPr>
+                              <w:shd w:val="clear" w:color="auto" w:fill="2D2D2D"/>
+                              <w:tabs>
+                                <w:tab w:val="left" w:pos="916"/>
+                                <w:tab w:val="left" w:pos="1832"/>
+                                <w:tab w:val="left" w:pos="2748"/>
+                                <w:tab w:val="left" w:pos="3664"/>
+                                <w:tab w:val="left" w:pos="4580"/>
+                                <w:tab w:val="left" w:pos="5496"/>
+                                <w:tab w:val="left" w:pos="6412"/>
+                                <w:tab w:val="left" w:pos="7328"/>
+                                <w:tab w:val="left" w:pos="8244"/>
+                                <w:tab w:val="left" w:pos="9160"/>
+                                <w:tab w:val="left" w:pos="10076"/>
+                                <w:tab w:val="left" w:pos="10992"/>
+                                <w:tab w:val="left" w:pos="11908"/>
+                                <w:tab w:val="left" w:pos="12824"/>
+                                <w:tab w:val="left" w:pos="13740"/>
+                                <w:tab w:val="left" w:pos="14656"/>
+                              </w:tabs>
+                              <w:wordWrap w:val="0"/>
+                              <w:rPr>
+                                <w:rFonts w:ascii="Fira Code" w:hAnsi="Fira Code" w:cs="Courier New"/>
+                                <w:color w:val="FFFFFF" w:themeColor="background1"/>
+                                <w:sz w:val="20"/>
+                                <w:szCs w:val="20"/>
+                                <w:bdr w:val="none" w:sz="0" w:space="0" w:color="auto" w:frame="1"/>
+                              </w:rPr>
+                            </w:pPr>
+                            <w:r>
+                              <w:rPr>
+                                <w:rFonts w:ascii="Fira Code" w:hAnsi="Fira Code" w:cs="Courier New"/>
+                                <w:color w:val="FFFFFF" w:themeColor="background1"/>
+                                <w:sz w:val="20"/>
+                                <w:szCs w:val="20"/>
+                                <w:bdr w:val="none" w:sz="0" w:space="0" w:color="auto" w:frame="1"/>
+                              </w:rPr>
+                              <w:t xml:space="preserve">Depression_04          </w:t>
+                            </w:r>
+                            <w:r>
+                              <w:rPr>
+                                <w:rFonts w:ascii="Fira Code" w:hAnsi="Fira Code" w:cs="Courier New"/>
+                                <w:b/>
+                                <w:bCs/>
+                                <w:color w:val="FFFFFF" w:themeColor="background1"/>
+                                <w:sz w:val="20"/>
+                                <w:szCs w:val="20"/>
+                                <w:bdr w:val="none" w:sz="0" w:space="0" w:color="auto" w:frame="1"/>
+                              </w:rPr>
+                              <w:t>1.00</w:t>
+                            </w:r>
+                            <w:r>
+                              <w:rPr>
+                                <w:rFonts w:ascii="Fira Code" w:hAnsi="Fira Code" w:cs="Courier New"/>
+                                <w:color w:val="FFFFFF" w:themeColor="background1"/>
+                                <w:sz w:val="20"/>
+                                <w:szCs w:val="20"/>
+                                <w:bdr w:val="none" w:sz="0" w:space="0" w:color="auto" w:frame="1"/>
+                              </w:rPr>
+                              <w:t xml:space="preserve">         </w:t>
+                            </w:r>
+                            <w:r>
+                              <w:rPr>
+                                <w:rFonts w:ascii="Fira Code" w:hAnsi="Fira Code" w:cs="Courier New"/>
+                                <w:b/>
+                                <w:bCs/>
+                                <w:color w:val="FFFFFF" w:themeColor="background1"/>
+                                <w:sz w:val="20"/>
+                                <w:szCs w:val="20"/>
+                                <w:bdr w:val="none" w:sz="0" w:space="0" w:color="auto" w:frame="1"/>
+                              </w:rPr>
+                              <w:t>0.36         0.28</w:t>
+                            </w:r>
+                            <w:r>
+                              <w:rPr>
+                                <w:rFonts w:ascii="Fira Code" w:hAnsi="Fira Code" w:cs="Courier New"/>
+                                <w:color w:val="FFFFFF" w:themeColor="background1"/>
+                                <w:sz w:val="20"/>
+                                <w:szCs w:val="20"/>
+                                <w:bdr w:val="none" w:sz="0" w:space="0" w:color="auto" w:frame="1"/>
+                              </w:rPr>
+                              <w:t xml:space="preserve">         0.04</w:t>
+                            </w:r>
+                          </w:p>
+                          <w:p>
+                            <w:pPr>
+                              <w:shd w:val="clear" w:color="auto" w:fill="2D2D2D"/>
+                              <w:tabs>
+                                <w:tab w:val="left" w:pos="916"/>
+                                <w:tab w:val="left" w:pos="1832"/>
+                                <w:tab w:val="left" w:pos="2748"/>
+                                <w:tab w:val="left" w:pos="3664"/>
+                                <w:tab w:val="left" w:pos="4580"/>
+                                <w:tab w:val="left" w:pos="5496"/>
+                                <w:tab w:val="left" w:pos="6412"/>
+                                <w:tab w:val="left" w:pos="7328"/>
+                                <w:tab w:val="left" w:pos="8244"/>
+                                <w:tab w:val="left" w:pos="9160"/>
+                                <w:tab w:val="left" w:pos="10076"/>
+                                <w:tab w:val="left" w:pos="10992"/>
+                                <w:tab w:val="left" w:pos="11908"/>
+                                <w:tab w:val="left" w:pos="12824"/>
+                                <w:tab w:val="left" w:pos="13740"/>
+                                <w:tab w:val="left" w:pos="14656"/>
+                              </w:tabs>
+                              <w:wordWrap w:val="0"/>
+                              <w:rPr>
+                                <w:rFonts w:ascii="Fira Code" w:hAnsi="Fira Code" w:cs="Courier New"/>
+                                <w:color w:val="FFFFFF" w:themeColor="background1"/>
+                                <w:sz w:val="20"/>
+                                <w:szCs w:val="20"/>
+                                <w:bdr w:val="none" w:sz="0" w:space="0" w:color="auto" w:frame="1"/>
+                              </w:rPr>
+                            </w:pPr>
+                            <w:r>
+                              <w:rPr>
+                                <w:rFonts w:ascii="Fira Code" w:hAnsi="Fira Code" w:cs="Courier New"/>
+                                <w:color w:val="FFFFFF" w:themeColor="background1"/>
+                                <w:sz w:val="20"/>
+                                <w:szCs w:val="20"/>
+                                <w:bdr w:val="none" w:sz="0" w:space="0" w:color="auto" w:frame="1"/>
+                              </w:rPr>
+                              <w:t xml:space="preserve">Satisfied_04           </w:t>
+                            </w:r>
+                            <w:r>
+                              <w:rPr>
+                                <w:rFonts w:ascii="Fira Code" w:hAnsi="Fira Code" w:cs="Courier New"/>
+                                <w:b/>
+                                <w:bCs/>
+                                <w:color w:val="FFFFFF" w:themeColor="background1"/>
+                                <w:sz w:val="20"/>
+                                <w:szCs w:val="20"/>
+                                <w:bdr w:val="none" w:sz="0" w:space="0" w:color="auto" w:frame="1"/>
+                              </w:rPr>
+                              <w:t>0.36</w:t>
+                            </w:r>
+                            <w:r>
+                              <w:rPr>
+                                <w:rFonts w:ascii="Fira Code" w:hAnsi="Fira Code" w:cs="Courier New"/>
+                                <w:color w:val="FFFFFF" w:themeColor="background1"/>
+                                <w:sz w:val="20"/>
+                                <w:szCs w:val="20"/>
+                                <w:bdr w:val="none" w:sz="0" w:space="0" w:color="auto" w:frame="1"/>
+                              </w:rPr>
+                              <w:t xml:space="preserve">         </w:t>
+                            </w:r>
+                            <w:r>
+                              <w:rPr>
+                                <w:rFonts w:ascii="Fira Code" w:hAnsi="Fira Code" w:cs="Courier New"/>
+                                <w:b/>
+                                <w:bCs/>
+                                <w:color w:val="FFFFFF" w:themeColor="background1"/>
+                                <w:sz w:val="20"/>
+                                <w:szCs w:val="20"/>
+                                <w:bdr w:val="none" w:sz="0" w:space="0" w:color="auto" w:frame="1"/>
+                              </w:rPr>
+                              <w:t>1.00         0.39         0.14</w:t>
+                            </w:r>
+                          </w:p>
+                          <w:p>
+                            <w:pPr>
+                              <w:shd w:val="clear" w:color="auto" w:fill="2D2D2D"/>
+                              <w:tabs>
+                                <w:tab w:val="left" w:pos="916"/>
+                                <w:tab w:val="left" w:pos="1832"/>
+                                <w:tab w:val="left" w:pos="2748"/>
+                                <w:tab w:val="left" w:pos="3664"/>
+                                <w:tab w:val="left" w:pos="4580"/>
+                                <w:tab w:val="left" w:pos="5496"/>
+                                <w:tab w:val="left" w:pos="6412"/>
+                                <w:tab w:val="left" w:pos="7328"/>
+                                <w:tab w:val="left" w:pos="8244"/>
+                                <w:tab w:val="left" w:pos="9160"/>
+                                <w:tab w:val="left" w:pos="10076"/>
+                                <w:tab w:val="left" w:pos="10992"/>
+                                <w:tab w:val="left" w:pos="11908"/>
+                                <w:tab w:val="left" w:pos="12824"/>
+                                <w:tab w:val="left" w:pos="13740"/>
+                                <w:tab w:val="left" w:pos="14656"/>
+                              </w:tabs>
+                              <w:wordWrap w:val="0"/>
+                              <w:rPr>
+                                <w:rFonts w:ascii="Fira Code" w:hAnsi="Fira Code" w:cs="Courier New"/>
+                                <w:color w:val="FFFFFF" w:themeColor="background1"/>
+                                <w:sz w:val="20"/>
+                                <w:szCs w:val="20"/>
+                                <w:bdr w:val="none" w:sz="0" w:space="0" w:color="auto" w:frame="1"/>
+                              </w:rPr>
+                            </w:pPr>
+                            <w:r>
+                              <w:rPr>
+                                <w:rFonts w:ascii="Fira Code" w:hAnsi="Fira Code" w:cs="Courier New"/>
+                                <w:color w:val="FFFFFF" w:themeColor="background1"/>
+                                <w:sz w:val="20"/>
+                                <w:szCs w:val="20"/>
+                                <w:bdr w:val="none" w:sz="0" w:space="0" w:color="auto" w:frame="1"/>
+                              </w:rPr>
+                              <w:t xml:space="preserve">SelfWorth_04           </w:t>
+                            </w:r>
+                            <w:r>
+                              <w:rPr>
+                                <w:rFonts w:ascii="Fira Code" w:hAnsi="Fira Code" w:cs="Courier New"/>
+                                <w:b/>
+                                <w:bCs/>
+                                <w:color w:val="FFFFFF" w:themeColor="background1"/>
+                                <w:sz w:val="20"/>
+                                <w:szCs w:val="20"/>
+                                <w:bdr w:val="none" w:sz="0" w:space="0" w:color="auto" w:frame="1"/>
+                              </w:rPr>
+                              <w:t>0.28</w:t>
+                            </w:r>
+                            <w:r>
+                              <w:rPr>
+                                <w:rFonts w:ascii="Fira Code" w:hAnsi="Fira Code" w:cs="Courier New"/>
+                                <w:color w:val="FFFFFF" w:themeColor="background1"/>
+                                <w:sz w:val="20"/>
+                                <w:szCs w:val="20"/>
+                                <w:bdr w:val="none" w:sz="0" w:space="0" w:color="auto" w:frame="1"/>
+                              </w:rPr>
+                              <w:t xml:space="preserve">         </w:t>
+                            </w:r>
+                            <w:r>
+                              <w:rPr>
+                                <w:rFonts w:ascii="Fira Code" w:hAnsi="Fira Code" w:cs="Courier New"/>
+                                <w:b/>
+                                <w:bCs/>
+                                <w:color w:val="FFFFFF" w:themeColor="background1"/>
+                                <w:sz w:val="20"/>
+                                <w:szCs w:val="20"/>
+                                <w:bdr w:val="none" w:sz="0" w:space="0" w:color="auto" w:frame="1"/>
+                              </w:rPr>
+                              <w:t>0.39         1.00         0.52</w:t>
+                            </w:r>
+                          </w:p>
+                          <w:p>
+                            <w:pPr>
+                              <w:shd w:val="clear" w:color="auto" w:fill="2D2D2D"/>
+                              <w:tabs>
+                                <w:tab w:val="left" w:pos="916"/>
+                                <w:tab w:val="left" w:pos="1832"/>
+                                <w:tab w:val="left" w:pos="2748"/>
+                                <w:tab w:val="left" w:pos="3664"/>
+                                <w:tab w:val="left" w:pos="4580"/>
+                                <w:tab w:val="left" w:pos="5496"/>
+                                <w:tab w:val="left" w:pos="6412"/>
+                                <w:tab w:val="left" w:pos="7328"/>
+                                <w:tab w:val="left" w:pos="8244"/>
+                                <w:tab w:val="left" w:pos="9160"/>
+                                <w:tab w:val="left" w:pos="10076"/>
+                                <w:tab w:val="left" w:pos="10992"/>
+                                <w:tab w:val="left" w:pos="11908"/>
+                                <w:tab w:val="left" w:pos="12824"/>
+                                <w:tab w:val="left" w:pos="13740"/>
+                                <w:tab w:val="left" w:pos="14656"/>
+                              </w:tabs>
+                              <w:wordWrap w:val="0"/>
+                              <w:rPr>
+                                <w:rFonts w:ascii="Fira Code" w:hAnsi="Fira Code" w:cs="Courier New"/>
+                                <w:b/>
+                                <w:bCs/>
+                                <w:color w:val="FFFFFF" w:themeColor="background1"/>
+                                <w:sz w:val="20"/>
+                                <w:szCs w:val="20"/>
+                              </w:rPr>
+                            </w:pPr>
+                            <w:r>
+                              <w:rPr>
+                                <w:rFonts w:ascii="Fira Code" w:hAnsi="Fira Code" w:cs="Courier New"/>
+                                <w:color w:val="FFFFFF" w:themeColor="background1"/>
+                                <w:sz w:val="20"/>
+                                <w:szCs w:val="20"/>
+                                <w:bdr w:val="none" w:sz="0" w:space="0" w:color="auto" w:frame="1"/>
+                              </w:rPr>
+                              <w:t xml:space="preserve">FearDeath_04           0.04         </w:t>
+                            </w:r>
+                            <w:r>
+                              <w:rPr>
+                                <w:rFonts w:ascii="Fira Code" w:hAnsi="Fira Code" w:cs="Courier New"/>
+                                <w:b/>
+                                <w:bCs/>
+                                <w:color w:val="FFFFFF" w:themeColor="background1"/>
+                                <w:sz w:val="20"/>
+                                <w:szCs w:val="20"/>
+                                <w:bdr w:val="none" w:sz="0" w:space="0" w:color="auto" w:frame="1"/>
+                              </w:rPr>
+                              <w:t>0.14         0.52         1.00</w:t>
+                            </w:r>
+                          </w:p>
+                          <w:p>
+                            <w:pPr>
                               <w:rPr>
                                 <w:color w:val="4472C4" w:themeColor="accent1"/>
                               </w:rPr>
                             </w:pPr>
-                            <w:r>
-                              <w:rPr>
-                                <w:color w:val="4472C4" w:themeColor="accent1"/>
-                              </w:rPr>
-                              <w:t xml:space="preserve">Put your matrix </w:t>
-                            </w:r>
-                            <w:r>
-                              <w:rPr>
-                                <w:color w:val="4472C4" w:themeColor="accent1"/>
-                              </w:rPr>
-                              <w:t>with highlighted correlations</w:t>
-                            </w:r>
-                            <w:r>
-                              <w:rPr>
-                                <w:color w:val="4472C4" w:themeColor="accent1"/>
-                              </w:rPr>
-                              <w:t xml:space="preserve"> here.</w:t>
-                            </w:r>
                           </w:p>
                         </w:txbxContent>
                       </wps:txbx>
@@ -967,33 +1535,345 @@
           </mc:Choice>
           <mc:Fallback>
             <w:pict>
-              <v:shape w14:anchorId="37A198E2" id="_x0000_s1028" type="#_x0000_t202" style="position:absolute;margin-left:0;margin-top:8.2pt;width:464.8pt;height:151.75pt;z-index:251661312;visibility:visible;mso-wrap-style:square;mso-wrap-distance-left:9pt;mso-wrap-distance-top:0;mso-wrap-distance-right:9pt;mso-wrap-distance-bottom:0;mso-position-horizontal:absolute;mso-position-horizontal-relative:text;mso-position-vertical:absolute;mso-position-vertical-relative:text;v-text-anchor:top" o:gfxdata="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" fillcolor="white [3201]" strokecolor="black [3213]">
+              <v:shape w14:anchorId="37A198E2" id="_x0000_s1028" type="#_x0000_t202" style="position:absolute;margin-left:0;margin-top:8.2pt;width:464.8pt;height:151.75pt;z-index:251661312;visibility:visible;mso-wrap-style:square;mso-wrap-distance-left:9pt;mso-wrap-distance-top:0;mso-wrap-distance-right:9pt;mso-wrap-distance-bottom:0;mso-position-horizontal:absolute;mso-position-horizontal-relative:text;mso-position-vertical:absolute;mso-position-vertical-relative:text;v-text-anchor:top" o:gfxdata="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" fillcolor="white [3201]" strokecolor="black [3213]">
                 <v:textbox>
                   <w:txbxContent>
+                    <w:p>
+                      <w:pPr>
+                        <w:shd w:val="clear" w:color="auto" w:fill="2D2D2D"/>
+                        <w:tabs>
+                          <w:tab w:val="left" w:pos="916"/>
+                          <w:tab w:val="left" w:pos="1832"/>
+                          <w:tab w:val="left" w:pos="2748"/>
+                          <w:tab w:val="left" w:pos="3664"/>
+                          <w:tab w:val="left" w:pos="4580"/>
+                          <w:tab w:val="left" w:pos="5496"/>
+                          <w:tab w:val="left" w:pos="6412"/>
+                          <w:tab w:val="left" w:pos="7328"/>
+                          <w:tab w:val="left" w:pos="8244"/>
+                          <w:tab w:val="left" w:pos="9160"/>
+                          <w:tab w:val="left" w:pos="10076"/>
+                          <w:tab w:val="left" w:pos="10992"/>
+                          <w:tab w:val="left" w:pos="11908"/>
+                          <w:tab w:val="left" w:pos="12824"/>
+                          <w:tab w:val="left" w:pos="13740"/>
+                          <w:tab w:val="left" w:pos="14656"/>
+                        </w:tabs>
+                        <w:wordWrap w:val="0"/>
+                        <w:rPr>
+                          <w:rFonts w:ascii="Fira Code" w:hAnsi="Fira Code" w:cs="Courier New"/>
+                          <w:color w:val="FFFFFF" w:themeColor="background1"/>
+                          <w:sz w:val="20"/>
+                          <w:szCs w:val="20"/>
+                          <w:bdr w:val="none" w:sz="0" w:space="0" w:color="auto" w:frame="1"/>
+                        </w:rPr>
+                      </w:pPr>
+                      <w:r>
+                        <w:rPr>
+                          <w:rFonts w:ascii="Fira Code" w:hAnsi="Fira Code" w:cs="Courier New"/>
+                          <w:color w:val="FFFFFF" w:themeColor="background1"/>
+                          <w:sz w:val="20"/>
+                          <w:szCs w:val="20"/>
+                          <w:bdr w:val="none" w:sz="0" w:space="0" w:color="auto" w:frame="1"/>
+                        </w:rPr>
+                        <w:t xml:space="preserve">              Depression_04 Satisfied_04 SelfWorth_04 FearDeath_04</w:t>
+                      </w:r>
+                    </w:p>
+                    <w:p>
+                      <w:pPr>
+                        <w:shd w:val="clear" w:color="auto" w:fill="2D2D2D"/>
+                        <w:tabs>
+                          <w:tab w:val="left" w:pos="916"/>
+                          <w:tab w:val="left" w:pos="1832"/>
+                          <w:tab w:val="left" w:pos="2748"/>
+                          <w:tab w:val="left" w:pos="3664"/>
+                          <w:tab w:val="left" w:pos="4580"/>
+                          <w:tab w:val="left" w:pos="5496"/>
+                          <w:tab w:val="left" w:pos="6412"/>
+                          <w:tab w:val="left" w:pos="7328"/>
+                          <w:tab w:val="left" w:pos="8244"/>
+                          <w:tab w:val="left" w:pos="9160"/>
+                          <w:tab w:val="left" w:pos="10076"/>
+                          <w:tab w:val="left" w:pos="10992"/>
+                          <w:tab w:val="left" w:pos="11908"/>
+                          <w:tab w:val="left" w:pos="12824"/>
+                          <w:tab w:val="left" w:pos="13740"/>
+                          <w:tab w:val="left" w:pos="14656"/>
+                        </w:tabs>
+                        <w:wordWrap w:val="0"/>
+                        <w:rPr>
+                          <w:rFonts w:ascii="Fira Code" w:hAnsi="Fira Code" w:cs="Courier New"/>
+                          <w:color w:val="FFFFFF" w:themeColor="background1"/>
+                          <w:sz w:val="20"/>
+                          <w:szCs w:val="20"/>
+                          <w:bdr w:val="none" w:sz="0" w:space="0" w:color="auto" w:frame="1"/>
+                        </w:rPr>
+                      </w:pPr>
+                      <w:r>
+                        <w:rPr>
+                          <w:rFonts w:ascii="Fira Code" w:hAnsi="Fira Code" w:cs="Courier New"/>
+                          <w:color w:val="FFFFFF" w:themeColor="background1"/>
+                          <w:sz w:val="20"/>
+                          <w:szCs w:val="20"/>
+                          <w:bdr w:val="none" w:sz="0" w:space="0" w:color="auto" w:frame="1"/>
+                        </w:rPr>
+                        <w:t xml:space="preserve">Depression_04          </w:t>
+                      </w:r>
+                      <w:r>
+                        <w:rPr>
+                          <w:rFonts w:ascii="Fira Code" w:hAnsi="Fira Code" w:cs="Courier New"/>
+                          <w:b/>
+                          <w:bCs/>
+                          <w:color w:val="FFFFFF" w:themeColor="background1"/>
+                          <w:sz w:val="20"/>
+                          <w:szCs w:val="20"/>
+                          <w:bdr w:val="none" w:sz="0" w:space="0" w:color="auto" w:frame="1"/>
+                        </w:rPr>
+                        <w:t>1.00</w:t>
+                      </w:r>
+                      <w:r>
+                        <w:rPr>
+                          <w:rFonts w:ascii="Fira Code" w:hAnsi="Fira Code" w:cs="Courier New"/>
+                          <w:color w:val="FFFFFF" w:themeColor="background1"/>
+                          <w:sz w:val="20"/>
+                          <w:szCs w:val="20"/>
+                          <w:bdr w:val="none" w:sz="0" w:space="0" w:color="auto" w:frame="1"/>
+                        </w:rPr>
+                        <w:t xml:space="preserve">         </w:t>
+                      </w:r>
+                      <w:r>
+                        <w:rPr>
+                          <w:rFonts w:ascii="Fira Code" w:hAnsi="Fira Code" w:cs="Courier New"/>
+                          <w:b/>
+                          <w:bCs/>
+                          <w:color w:val="FFFFFF" w:themeColor="background1"/>
+                          <w:sz w:val="20"/>
+                          <w:szCs w:val="20"/>
+                          <w:bdr w:val="none" w:sz="0" w:space="0" w:color="auto" w:frame="1"/>
+                        </w:rPr>
+                        <w:t>0.36         0.28</w:t>
+                      </w:r>
+                      <w:r>
+                        <w:rPr>
+                          <w:rFonts w:ascii="Fira Code" w:hAnsi="Fira Code" w:cs="Courier New"/>
+                          <w:color w:val="FFFFFF" w:themeColor="background1"/>
+                          <w:sz w:val="20"/>
+                          <w:szCs w:val="20"/>
+                          <w:bdr w:val="none" w:sz="0" w:space="0" w:color="auto" w:frame="1"/>
+                        </w:rPr>
+                        <w:t xml:space="preserve">         0.04</w:t>
+                      </w:r>
+                    </w:p>
+                    <w:p>
+                      <w:pPr>
+                        <w:shd w:val="clear" w:color="auto" w:fill="2D2D2D"/>
+                        <w:tabs>
+                          <w:tab w:val="left" w:pos="916"/>
+                          <w:tab w:val="left" w:pos="1832"/>
+                          <w:tab w:val="left" w:pos="2748"/>
+                          <w:tab w:val="left" w:pos="3664"/>
+                          <w:tab w:val="left" w:pos="4580"/>
+                          <w:tab w:val="left" w:pos="5496"/>
+                          <w:tab w:val="left" w:pos="6412"/>
+                          <w:tab w:val="left" w:pos="7328"/>
+                          <w:tab w:val="left" w:pos="8244"/>
+                          <w:tab w:val="left" w:pos="9160"/>
+                          <w:tab w:val="left" w:pos="10076"/>
+                          <w:tab w:val="left" w:pos="10992"/>
+                          <w:tab w:val="left" w:pos="11908"/>
+                          <w:tab w:val="left" w:pos="12824"/>
+                          <w:tab w:val="left" w:pos="13740"/>
+                          <w:tab w:val="left" w:pos="14656"/>
+                        </w:tabs>
+                        <w:wordWrap w:val="0"/>
+                        <w:rPr>
+                          <w:rFonts w:ascii="Fira Code" w:hAnsi="Fira Code" w:cs="Courier New"/>
+                          <w:color w:val="FFFFFF" w:themeColor="background1"/>
+                          <w:sz w:val="20"/>
+                          <w:szCs w:val="20"/>
+                          <w:bdr w:val="none" w:sz="0" w:space="0" w:color="auto" w:frame="1"/>
+                        </w:rPr>
+                      </w:pPr>
+                      <w:r>
+                        <w:rPr>
+                          <w:rFonts w:ascii="Fira Code" w:hAnsi="Fira Code" w:cs="Courier New"/>
+                          <w:color w:val="FFFFFF" w:themeColor="background1"/>
+                          <w:sz w:val="20"/>
+                          <w:szCs w:val="20"/>
+                          <w:bdr w:val="none" w:sz="0" w:space="0" w:color="auto" w:frame="1"/>
+                        </w:rPr>
+                        <w:t xml:space="preserve">Satisfied_04           </w:t>
+                      </w:r>
+                      <w:r>
+                        <w:rPr>
+                          <w:rFonts w:ascii="Fira Code" w:hAnsi="Fira Code" w:cs="Courier New"/>
+                          <w:b/>
+                          <w:bCs/>
+                          <w:color w:val="FFFFFF" w:themeColor="background1"/>
+                          <w:sz w:val="20"/>
+                          <w:szCs w:val="20"/>
+                          <w:bdr w:val="none" w:sz="0" w:space="0" w:color="auto" w:frame="1"/>
+                        </w:rPr>
+                        <w:t>0.36</w:t>
+                      </w:r>
+                      <w:r>
+                        <w:rPr>
+                          <w:rFonts w:ascii="Fira Code" w:hAnsi="Fira Code" w:cs="Courier New"/>
+                          <w:color w:val="FFFFFF" w:themeColor="background1"/>
+                          <w:sz w:val="20"/>
+                          <w:szCs w:val="20"/>
+                          <w:bdr w:val="none" w:sz="0" w:space="0" w:color="auto" w:frame="1"/>
+                        </w:rPr>
+                        <w:t xml:space="preserve">         </w:t>
+                      </w:r>
+                      <w:r>
+                        <w:rPr>
+                          <w:rFonts w:ascii="Fira Code" w:hAnsi="Fira Code" w:cs="Courier New"/>
+                          <w:b/>
+                          <w:bCs/>
+                          <w:color w:val="FFFFFF" w:themeColor="background1"/>
+                          <w:sz w:val="20"/>
+                          <w:szCs w:val="20"/>
+                          <w:bdr w:val="none" w:sz="0" w:space="0" w:color="auto" w:frame="1"/>
+                        </w:rPr>
+                        <w:t>1.00         0.39         0.14</w:t>
+                      </w:r>
+                    </w:p>
+                    <w:p>
+                      <w:pPr>
+                        <w:shd w:val="clear" w:color="auto" w:fill="2D2D2D"/>
+                        <w:tabs>
+                          <w:tab w:val="left" w:pos="916"/>
+                          <w:tab w:val="left" w:pos="1832"/>
+                          <w:tab w:val="left" w:pos="2748"/>
+                          <w:tab w:val="left" w:pos="3664"/>
+                          <w:tab w:val="left" w:pos="4580"/>
+                          <w:tab w:val="left" w:pos="5496"/>
+                          <w:tab w:val="left" w:pos="6412"/>
+                          <w:tab w:val="left" w:pos="7328"/>
+                          <w:tab w:val="left" w:pos="8244"/>
+                          <w:tab w:val="left" w:pos="9160"/>
+                          <w:tab w:val="left" w:pos="10076"/>
+                          <w:tab w:val="left" w:pos="10992"/>
+                          <w:tab w:val="left" w:pos="11908"/>
+                          <w:tab w:val="left" w:pos="12824"/>
+                          <w:tab w:val="left" w:pos="13740"/>
+                          <w:tab w:val="left" w:pos="14656"/>
+                        </w:tabs>
+                        <w:wordWrap w:val="0"/>
+                        <w:rPr>
+                          <w:rFonts w:ascii="Fira Code" w:hAnsi="Fira Code" w:cs="Courier New"/>
+                          <w:color w:val="FFFFFF" w:themeColor="background1"/>
+                          <w:sz w:val="20"/>
+                          <w:szCs w:val="20"/>
+                          <w:bdr w:val="none" w:sz="0" w:space="0" w:color="auto" w:frame="1"/>
+                        </w:rPr>
+                      </w:pPr>
+                      <w:r>
+                        <w:rPr>
+                          <w:rFonts w:ascii="Fira Code" w:hAnsi="Fira Code" w:cs="Courier New"/>
+                          <w:color w:val="FFFFFF" w:themeColor="background1"/>
+                          <w:sz w:val="20"/>
+                          <w:szCs w:val="20"/>
+                          <w:bdr w:val="none" w:sz="0" w:space="0" w:color="auto" w:frame="1"/>
+                        </w:rPr>
+                        <w:t xml:space="preserve">SelfWorth_04           </w:t>
+                      </w:r>
+                      <w:r>
+                        <w:rPr>
+                          <w:rFonts w:ascii="Fira Code" w:hAnsi="Fira Code" w:cs="Courier New"/>
+                          <w:b/>
+                          <w:bCs/>
+                          <w:color w:val="FFFFFF" w:themeColor="background1"/>
+                          <w:sz w:val="20"/>
+                          <w:szCs w:val="20"/>
+                          <w:bdr w:val="none" w:sz="0" w:space="0" w:color="auto" w:frame="1"/>
+                        </w:rPr>
+                        <w:t>0.28</w:t>
+                      </w:r>
+                      <w:r>
+                        <w:rPr>
+                          <w:rFonts w:ascii="Fira Code" w:hAnsi="Fira Code" w:cs="Courier New"/>
+                          <w:color w:val="FFFFFF" w:themeColor="background1"/>
+                          <w:sz w:val="20"/>
+                          <w:szCs w:val="20"/>
+                          <w:bdr w:val="none" w:sz="0" w:space="0" w:color="auto" w:frame="1"/>
+                        </w:rPr>
+                        <w:t xml:space="preserve">         </w:t>
+                      </w:r>
+                      <w:r>
+                        <w:rPr>
+                          <w:rFonts w:ascii="Fira Code" w:hAnsi="Fira Code" w:cs="Courier New"/>
+                          <w:b/>
+                          <w:bCs/>
+                          <w:color w:val="FFFFFF" w:themeColor="background1"/>
+                          <w:sz w:val="20"/>
+                          <w:szCs w:val="20"/>
+                          <w:bdr w:val="none" w:sz="0" w:space="0" w:color="auto" w:frame="1"/>
+                        </w:rPr>
+                        <w:t>0.39         1.00         0.52</w:t>
+                      </w:r>
+                    </w:p>
+                    <w:p>
+                      <w:pPr>
+                        <w:shd w:val="clear" w:color="auto" w:fill="2D2D2D"/>
+                        <w:tabs>
+                          <w:tab w:val="left" w:pos="916"/>
+                          <w:tab w:val="left" w:pos="1832"/>
+                          <w:tab w:val="left" w:pos="2748"/>
+                          <w:tab w:val="left" w:pos="3664"/>
+                          <w:tab w:val="left" w:pos="4580"/>
+                          <w:tab w:val="left" w:pos="5496"/>
+                          <w:tab w:val="left" w:pos="6412"/>
+                          <w:tab w:val="left" w:pos="7328"/>
+                          <w:tab w:val="left" w:pos="8244"/>
+                          <w:tab w:val="left" w:pos="9160"/>
+                          <w:tab w:val="left" w:pos="10076"/>
+                          <w:tab w:val="left" w:pos="10992"/>
+                          <w:tab w:val="left" w:pos="11908"/>
+                          <w:tab w:val="left" w:pos="12824"/>
+                          <w:tab w:val="left" w:pos="13740"/>
+                          <w:tab w:val="left" w:pos="14656"/>
+                        </w:tabs>
+                        <w:wordWrap w:val="0"/>
+                        <w:rPr>
+                          <w:rFonts w:ascii="Fira Code" w:hAnsi="Fira Code" w:cs="Courier New"/>
+                          <w:b/>
+                          <w:bCs/>
+                          <w:color w:val="FFFFFF" w:themeColor="background1"/>
+                          <w:sz w:val="20"/>
+                          <w:szCs w:val="20"/>
+                        </w:rPr>
+                      </w:pPr>
+                      <w:r>
+                        <w:rPr>
+                          <w:rFonts w:ascii="Fira Code" w:hAnsi="Fira Code" w:cs="Courier New"/>
+                          <w:color w:val="FFFFFF" w:themeColor="background1"/>
+                          <w:sz w:val="20"/>
+                          <w:szCs w:val="20"/>
+                          <w:bdr w:val="none" w:sz="0" w:space="0" w:color="auto" w:frame="1"/>
+                        </w:rPr>
+                        <w:t xml:space="preserve">FearDeath_04           0.04         </w:t>
+                      </w:r>
+                      <w:r>
+                        <w:rPr>
+                          <w:rFonts w:ascii="Fira Code" w:hAnsi="Fira Code" w:cs="Courier New"/>
+                          <w:b/>
+                          <w:bCs/>
+                          <w:color w:val="FFFFFF" w:themeColor="background1"/>
+                          <w:sz w:val="20"/>
+                          <w:szCs w:val="20"/>
+                          <w:bdr w:val="none" w:sz="0" w:space="0" w:color="auto" w:frame="1"/>
+                        </w:rPr>
+                        <w:t>0.14         0.52         1.00</w:t>
+                      </w:r>
+                    </w:p>
                     <w:p>
                       <w:pPr>
                         <w:rPr>
                           <w:color w:val="4472C4" w:themeColor="accent1"/>
                         </w:rPr>
                       </w:pPr>
-                      <w:r>
-                        <w:rPr>
-                          <w:color w:val="4472C4" w:themeColor="accent1"/>
-                        </w:rPr>
-                        <w:t xml:space="preserve">Put your matrix </w:t>
-                      </w:r>
-                      <w:r>
-                        <w:rPr>
-                          <w:color w:val="4472C4" w:themeColor="accent1"/>
-                        </w:rPr>
-                        <w:t>with highlighted correlations</w:t>
-                      </w:r>
-                      <w:r>
-                        <w:rPr>
-                          <w:color w:val="4472C4" w:themeColor="accent1"/>
-                        </w:rPr>
-                        <w:t xml:space="preserve"> here.</w:t>
-                      </w:r>
                     </w:p>
                   </w:txbxContent>
                 </v:textbox>
@@ -1155,9 +2035,9 @@
         <mc:AlternateContent>
           <mc:Choice Requires="wps">
             <w:drawing>
-              <wp:inline distT="0" distB="0" distL="0" distR="0" wp14:anchorId="1BDEFF57" wp14:editId="54F663E7">
-                <wp:extent cx="5897173" cy="308344"/>
-                <wp:effectExtent l="0" t="0" r="8890" b="9525"/>
+              <wp:inline distT="0" distB="0" distL="0" distR="0" wp14:anchorId="1BDEFF57" wp14:editId="47D41F40">
+                <wp:extent cx="5897173" cy="685800"/>
+                <wp:effectExtent l="0" t="0" r="27940" b="19050"/>
                 <wp:docPr id="354381690" name="Text Box 354381690"/>
                 <wp:cNvGraphicFramePr>
                   <a:graphicFrameLocks xmlns:a="http://schemas.openxmlformats.org/drawingml/2006/main"/>
@@ -1171,7 +2051,7 @@
                       <wps:spPr bwMode="auto">
                         <a:xfrm>
                           <a:off x="0" y="0"/>
-                          <a:ext cx="5897173" cy="308344"/>
+                          <a:ext cx="5897173" cy="685800"/>
                         </a:xfrm>
                         <a:prstGeom prst="rect">
                           <a:avLst/>
@@ -1200,13 +2080,77 @@
                               <w:rPr>
                                 <w:color w:val="0070C0"/>
                               </w:rPr>
-                              <w:t>Code</w:t>
+                              <w:t xml:space="preserve">cor_q1 &lt;- data |&gt; </w:t>
                             </w:r>
+                          </w:p>
+                          <w:p>
+                            <w:pPr>
+                              <w:rPr>
+                                <w:color w:val="0070C0"/>
+                              </w:rPr>
+                            </w:pPr>
                             <w:r>
                               <w:rPr>
                                 <w:color w:val="0070C0"/>
                               </w:rPr>
-                              <w:t>/Syntax</w:t>
+                              <w:t xml:space="preserve">  </w:t>
+                            </w:r>
+                            <w:proofErr w:type="spellStart"/>
+                            <w:proofErr w:type="gramStart"/>
+                            <w:r>
+                              <w:rPr>
+                                <w:color w:val="0070C0"/>
+                              </w:rPr>
+                              <w:t>dplyr</w:t>
+                            </w:r>
+                            <w:proofErr w:type="spellEnd"/>
+                            <w:r>
+                              <w:rPr>
+                                <w:color w:val="0070C0"/>
+                              </w:rPr>
+                              <w:t>::</w:t>
+                            </w:r>
+                            <w:proofErr w:type="gramEnd"/>
+                            <w:r>
+                              <w:rPr>
+                                <w:color w:val="0070C0"/>
+                              </w:rPr>
+                              <w:t xml:space="preserve">select(Depression_04, Satisfied_04, SelfWorth_04, FearDeath_04) |&gt; </w:t>
+                            </w:r>
+                          </w:p>
+                          <w:p>
+                            <w:pPr>
+                              <w:rPr>
+                                <w:color w:val="0070C0"/>
+                              </w:rPr>
+                            </w:pPr>
+                            <w:r>
+                              <w:rPr>
+                                <w:color w:val="0070C0"/>
+                              </w:rPr>
+                              <w:t xml:space="preserve">  </w:t>
+                            </w:r>
+                            <w:proofErr w:type="gramStart"/>
+                            <w:r>
+                              <w:rPr>
+                                <w:color w:val="0070C0"/>
+                              </w:rPr>
+                              <w:t>psych::</w:t>
+                            </w:r>
+                            <w:proofErr w:type="spellStart"/>
+                            <w:proofErr w:type="gramEnd"/>
+                            <w:r>
+                              <w:rPr>
+                                <w:color w:val="0070C0"/>
+                              </w:rPr>
+                              <w:t>corr.test</w:t>
+                            </w:r>
+                            <w:proofErr w:type="spellEnd"/>
+                            <w:r>
+                              <w:rPr>
+                                <w:color w:val="0070C0"/>
+                              </w:rPr>
+                              <w:t>()</w:t>
                             </w:r>
                           </w:p>
                         </w:txbxContent>
@@ -1222,7 +2166,7 @@
           </mc:Choice>
           <mc:Fallback>
             <w:pict>
-              <v:shape w14:anchorId="1BDEFF57" id="Text Box 354381690" o:spid="_x0000_s1029" type="#_x0000_t202" style="width:464.35pt;height:24.3pt;visibility:visible;mso-wrap-style:square;mso-left-percent:-10001;mso-top-percent:-10001;mso-position-horizontal:absolute;mso-position-horizontal-relative:char;mso-position-vertical:absolute;mso-position-vertical-relative:line;mso-left-percent:-10001;mso-top-percent:-10001;v-text-anchor:top" o:gfxdata="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" strokecolor="black [3213]">
+              <v:shape w14:anchorId="1BDEFF57" id="Text Box 354381690" o:spid="_x0000_s1029" type="#_x0000_t202" style="width:464.35pt;height:54pt;visibility:visible;mso-wrap-style:square;mso-left-percent:-10001;mso-top-percent:-10001;mso-position-horizontal:absolute;mso-position-horizontal-relative:char;mso-position-vertical:absolute;mso-position-vertical-relative:line;mso-left-percent:-10001;mso-top-percent:-10001;v-text-anchor:top" o:gfxdata="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" strokecolor="black [3213]">
                 <v:textbox>
                   <w:txbxContent>
                     <w:p>
@@ -1235,13 +2179,77 @@
                         <w:rPr>
                           <w:color w:val="0070C0"/>
                         </w:rPr>
-                        <w:t>Code</w:t>
+                        <w:t xml:space="preserve">cor_q1 &lt;- data |&gt; </w:t>
                       </w:r>
+                    </w:p>
+                    <w:p>
+                      <w:pPr>
+                        <w:rPr>
+                          <w:color w:val="0070C0"/>
+                        </w:rPr>
+                      </w:pPr>
                       <w:r>
                         <w:rPr>
                           <w:color w:val="0070C0"/>
                         </w:rPr>
-                        <w:t>/Syntax</w:t>
+                        <w:t xml:space="preserve">  </w:t>
+                      </w:r>
+                      <w:proofErr w:type="spellStart"/>
+                      <w:proofErr w:type="gramStart"/>
+                      <w:r>
+                        <w:rPr>
+                          <w:color w:val="0070C0"/>
+                        </w:rPr>
+                        <w:t>dplyr</w:t>
+                      </w:r>
+                      <w:proofErr w:type="spellEnd"/>
+                      <w:r>
+                        <w:rPr>
+                          <w:color w:val="0070C0"/>
+                        </w:rPr>
+                        <w:t>::</w:t>
+                      </w:r>
+                      <w:proofErr w:type="gramEnd"/>
+                      <w:r>
+                        <w:rPr>
+                          <w:color w:val="0070C0"/>
+                        </w:rPr>
+                        <w:t xml:space="preserve">select(Depression_04, Satisfied_04, SelfWorth_04, FearDeath_04) |&gt; </w:t>
+                      </w:r>
+                    </w:p>
+                    <w:p>
+                      <w:pPr>
+                        <w:rPr>
+                          <w:color w:val="0070C0"/>
+                        </w:rPr>
+                      </w:pPr>
+                      <w:r>
+                        <w:rPr>
+                          <w:color w:val="0070C0"/>
+                        </w:rPr>
+                        <w:t xml:space="preserve">  </w:t>
+                      </w:r>
+                      <w:proofErr w:type="gramStart"/>
+                      <w:r>
+                        <w:rPr>
+                          <w:color w:val="0070C0"/>
+                        </w:rPr>
+                        <w:t>psych::</w:t>
+                      </w:r>
+                      <w:proofErr w:type="spellStart"/>
+                      <w:proofErr w:type="gramEnd"/>
+                      <w:r>
+                        <w:rPr>
+                          <w:color w:val="0070C0"/>
+                        </w:rPr>
+                        <w:t>corr.test</w:t>
+                      </w:r>
+                      <w:proofErr w:type="spellEnd"/>
+                      <w:r>
+                        <w:rPr>
+                          <w:color w:val="0070C0"/>
+                        </w:rPr>
+                        <w:t>()</w:t>
                       </w:r>
                     </w:p>
                   </w:txbxContent>
@@ -1494,13 +2502,7 @@
                               <w:rPr>
                                 <w:color w:val="0070C0"/>
                               </w:rPr>
-                              <w:t>Type your answer here</w:t>
-                            </w:r>
-                            <w:r>
-                              <w:rPr>
-                                <w:color w:val="0070C0"/>
-                              </w:rPr>
-                              <w:t>.</w:t>
+                              <w:t>SelfWorth_04 and Depression_04</w:t>
                             </w:r>
                           </w:p>
                         </w:txbxContent>
@@ -1516,7 +2518,7 @@
           </mc:Choice>
           <mc:Fallback>
             <w:pict>
-              <v:shape w14:anchorId="0A7EA33A" id="Text Box 354017304" o:spid="_x0000_s1030" type="#_x0000_t202" style="width:464.35pt;height:24.3pt;visibility:visible;mso-wrap-style:square;mso-left-percent:-10001;mso-top-percent:-10001;mso-position-horizontal:absolute;mso-position-horizontal-relative:char;mso-position-vertical:absolute;mso-position-vertical-relative:line;mso-left-percent:-10001;mso-top-percent:-10001;v-text-anchor:top" o:gfxdata="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" strokecolor="black [3213]">
+              <v:shape w14:anchorId="0A7EA33A" id="Text Box 354017304" o:spid="_x0000_s1030" type="#_x0000_t202" style="width:464.35pt;height:24.3pt;visibility:visible;mso-wrap-style:square;mso-left-percent:-10001;mso-top-percent:-10001;mso-position-horizontal:absolute;mso-position-horizontal-relative:char;mso-position-vertical:absolute;mso-position-vertical-relative:line;mso-left-percent:-10001;mso-top-percent:-10001;v-text-anchor:top" o:gfxdata="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" strokecolor="black [3213]">
                 <v:textbox>
                   <w:txbxContent>
                     <w:p>
@@ -1529,13 +2531,7 @@
                         <w:rPr>
                           <w:color w:val="0070C0"/>
                         </w:rPr>
-                        <w:t>Type your answer here</w:t>
-                      </w:r>
-                      <w:r>
-                        <w:rPr>
-                          <w:color w:val="0070C0"/>
-                        </w:rPr>
-                        <w:t>.</w:t>
+                        <w:t>SelfWorth_04 and Depression_04</w:t>
                       </w:r>
                     </w:p>
                   </w:txbxContent>
@@ -1621,17 +2617,7 @@
           <w:szCs w:val="28"/>
           <w:lang w:eastAsia="zh-TW"/>
         </w:rPr>
-        <w:t xml:space="preserve"> </w:t>
-      </w:r>
-      <w:r>
-        <w:rPr>
-          <w:bCs/>
-          <w:iCs/>
-          <w:noProof/>
-          <w:szCs w:val="28"/>
-          <w:lang w:eastAsia="zh-TW"/>
-        </w:rPr>
-        <w:t>FearDeath_04</w:t>
+        <w:t xml:space="preserve"> FearDeath_04</w:t>
       </w:r>
       <w:r>
         <w:rPr>
@@ -1972,7 +2958,7 @@
           </mc:Choice>
           <mc:Fallback>
             <w:pict>
-              <v:shape w14:anchorId="4C202DE7" id="Text Box 21" o:spid="_x0000_s1031" type="#_x0000_t202" style="width:464.3pt;height:245.3pt;visibility:visible;mso-wrap-style:square;mso-left-percent:-10001;mso-top-percent:-10001;mso-position-horizontal:absolute;mso-position-horizontal-relative:char;mso-position-vertical:absolute;mso-position-vertical-relative:line;mso-left-percent:-10001;mso-top-percent:-10001;v-text-anchor:top" o:gfxdata="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">
+              <v:shape w14:anchorId="4C202DE7" id="Text Box 21" o:spid="_x0000_s1031" type="#_x0000_t202" style="width:464.3pt;height:245.3pt;visibility:visible;mso-wrap-style:square;mso-left-percent:-10001;mso-top-percent:-10001;mso-position-horizontal:absolute;mso-position-horizontal-relative:char;mso-position-vertical:absolute;mso-position-vertical-relative:line;mso-left-percent:-10001;mso-top-percent:-10001;v-text-anchor:top" o:gfxdata="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">
                 <v:textbox>
                   <w:txbxContent>
                     <w:p>
@@ -2025,6 +3011,7 @@
           <w:szCs w:val="28"/>
           <w:lang w:eastAsia="zh-TW"/>
         </w:rPr>
+        <w:lastRenderedPageBreak/>
         <mc:AlternateContent>
           <mc:Choice Requires="wps">
             <w:drawing>
@@ -2089,7 +3076,7 @@
           </mc:Choice>
           <mc:Fallback>
             <w:pict>
-              <v:shape w14:anchorId="36F022E2" id="Text Box 614534507" o:spid="_x0000_s1032" type="#_x0000_t202" style="width:464.35pt;height:157.2pt;visibility:visible;mso-wrap-style:square;mso-left-percent:-10001;mso-top-percent:-10001;mso-position-horizontal:absolute;mso-position-horizontal-relative:char;mso-position-vertical:absolute;mso-position-vertical-relative:line;mso-left-percent:-10001;mso-top-percent:-10001;v-text-anchor:top" o:gfxdata="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" strokecolor="black [3213]">
+              <v:shape w14:anchorId="36F022E2" id="Text Box 614534507" o:spid="_x0000_s1032" type="#_x0000_t202" style="width:464.35pt;height:157.2pt;visibility:visible;mso-wrap-style:square;mso-left-percent:-10001;mso-top-percent:-10001;mso-position-horizontal:absolute;mso-position-horizontal-relative:char;mso-position-vertical:absolute;mso-position-vertical-relative:line;mso-left-percent:-10001;mso-top-percent:-10001;v-text-anchor:top" o:gfxdata="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" strokecolor="black [3213]">
                 <v:textbox>
                   <w:txbxContent>
                     <w:p>
@@ -2274,7 +3261,7 @@
           </mc:Choice>
           <mc:Fallback>
             <w:pict>
-              <v:shape w14:anchorId="080886E4" id="Text Box 70264222" o:spid="_x0000_s1033" type="#_x0000_t202" style="width:464.35pt;height:71.1pt;visibility:visible;mso-wrap-style:square;mso-left-percent:-10001;mso-top-percent:-10001;mso-position-horizontal:absolute;mso-position-horizontal-relative:char;mso-position-vertical:absolute;mso-position-vertical-relative:line;mso-left-percent:-10001;mso-top-percent:-10001;v-text-anchor:top" o:gfxdata="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" strokecolor="black [3213]">
+              <v:shape w14:anchorId="080886E4" id="Text Box 70264222" o:spid="_x0000_s1033" type="#_x0000_t202" style="width:464.35pt;height:71.1pt;visibility:visible;mso-wrap-style:square;mso-left-percent:-10001;mso-top-percent:-10001;mso-position-horizontal:absolute;mso-position-horizontal-relative:char;mso-position-vertical:absolute;mso-position-vertical-relative:line;mso-left-percent:-10001;mso-top-percent:-10001;v-text-anchor:top" o:gfxdata="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" strokecolor="black [3213]">
                 <v:textbox>
                   <w:txbxContent>
                     <w:p>
@@ -2496,7 +3483,7 @@
           </mc:Choice>
           <mc:Fallback>
             <w:pict>
-              <v:shape w14:anchorId="7A4C89ED" id="Text Box 1495909952" o:spid="_x0000_s1034" type="#_x0000_t202" style="width:464.35pt;height:222.4pt;visibility:visible;mso-wrap-style:square;mso-left-percent:-10001;mso-top-percent:-10001;mso-position-horizontal:absolute;mso-position-horizontal-relative:char;mso-position-vertical:absolute;mso-position-vertical-relative:line;mso-left-percent:-10001;mso-top-percent:-10001;v-text-anchor:top" o:gfxdata="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" strokecolor="black [3213]">
+              <v:shape w14:anchorId="7A4C89ED" id="Text Box 1495909952" o:spid="_x0000_s1034" type="#_x0000_t202" style="width:464.35pt;height:222.4pt;visibility:visible;mso-wrap-style:square;mso-left-percent:-10001;mso-top-percent:-10001;mso-position-horizontal:absolute;mso-position-horizontal-relative:char;mso-position-vertical:absolute;mso-position-vertical-relative:line;mso-left-percent:-10001;mso-top-percent:-10001;v-text-anchor:top" o:gfxdata="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" strokecolor="black [3213]">
                 <v:textbox>
                   <w:txbxContent>
                     <w:p>
@@ -2678,6 +3665,7 @@
           <w:szCs w:val="28"/>
           <w:lang w:eastAsia="zh-TW"/>
         </w:rPr>
+        <w:lastRenderedPageBreak/>
         <mc:AlternateContent>
           <mc:Choice Requires="wps">
             <w:drawing>
@@ -2749,7 +3737,7 @@
           </mc:Choice>
           <mc:Fallback>
             <w:pict>
-              <v:shape w14:anchorId="0777229C" id="Text Box 8" o:spid="_x0000_s1035" type="#_x0000_t202" style="width:461.3pt;height:24.3pt;visibility:visible;mso-wrap-style:square;mso-left-percent:-10001;mso-top-percent:-10001;mso-position-horizontal:absolute;mso-position-horizontal-relative:char;mso-position-vertical:absolute;mso-position-vertical-relative:line;mso-left-percent:-10001;mso-top-percent:-10001;v-text-anchor:top" o:gfxdata="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">
+              <v:shape w14:anchorId="0777229C" id="Text Box 8" o:spid="_x0000_s1035" type="#_x0000_t202" style="width:461.3pt;height:24.3pt;visibility:visible;mso-wrap-style:square;mso-left-percent:-10001;mso-top-percent:-10001;mso-position-horizontal:absolute;mso-position-horizontal-relative:char;mso-position-vertical:absolute;mso-position-vertical-relative:line;mso-left-percent:-10001;mso-top-percent:-10001;v-text-anchor:top" o:gfxdata="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">
                 <v:textbox>
                   <w:txbxContent>
                     <w:p>
@@ -2794,7 +3782,7 @@
       </w:pPr>
     </w:p>
     <w:sectPr>
-      <w:headerReference w:type="default" r:id="rId7"/>
+      <w:headerReference w:type="default" r:id="rId8"/>
       <w:pgSz w:w="12240" w:h="15840"/>
       <w:pgMar w:top="1440" w:right="1440" w:bottom="1440" w:left="1440" w:header="720" w:footer="720" w:gutter="0"/>
       <w:cols w:space="720"/>

--- a/23-Fall/psc204-fq23/lab9/HW_9_2023.docx
+++ b/23-Fall/psc204-fq23/lab9/HW_9_2023.docx
@@ -2502,7 +2502,13 @@
                               <w:rPr>
                                 <w:color w:val="0070C0"/>
                               </w:rPr>
-                              <w:t>SelfWorth_04 and Depression_04</w:t>
+                              <w:t xml:space="preserve">SelfWorth_04 and </w:t>
+                            </w:r>
+                            <w:r>
+                              <w:rPr>
+                                <w:color w:val="0070C0"/>
+                              </w:rPr>
+                              <w:t>FearDeath_04</w:t>
                             </w:r>
                           </w:p>
                         </w:txbxContent>
@@ -2531,7 +2537,13 @@
                         <w:rPr>
                           <w:color w:val="0070C0"/>
                         </w:rPr>
-                        <w:t>SelfWorth_04 and Depression_04</w:t>
+                        <w:t xml:space="preserve">SelfWorth_04 and </w:t>
+                      </w:r>
+                      <w:r>
+                        <w:rPr>
+                          <w:color w:val="0070C0"/>
+                        </w:rPr>
+                        <w:t>FearDeath_04</w:t>
                       </w:r>
                     </w:p>
                   </w:txbxContent>
@@ -2897,9 +2909,9 @@
         <mc:AlternateContent>
           <mc:Choice Requires="wps">
             <w:drawing>
-              <wp:inline distT="0" distB="0" distL="0" distR="0" wp14:anchorId="4C202DE7" wp14:editId="6D9D9094">
+              <wp:inline distT="0" distB="0" distL="0" distR="0" wp14:anchorId="4C202DE7" wp14:editId="5E3543CD">
                 <wp:extent cx="5896610" cy="3115340"/>
-                <wp:effectExtent l="0" t="0" r="8890" b="8890"/>
+                <wp:effectExtent l="0" t="0" r="27940" b="27940"/>
                 <wp:docPr id="21" name="Text Box 21"/>
                 <wp:cNvGraphicFramePr>
                   <a:graphicFrameLocks xmlns:a="http://schemas.openxmlformats.org/drawingml/2006/main"/>
@@ -2940,9 +2952,50 @@
                             </w:pPr>
                             <w:r>
                               <w:rPr>
-                                <w:color w:val="0070C0"/>
-                              </w:rPr>
-                              <w:t>Insert graph here.</w:t>
+                                <w:noProof/>
+                                <w:color w:val="0070C0"/>
+                              </w:rPr>
+                              <w:drawing>
+                                <wp:inline distT="0" distB="0" distL="0" distR="0" wp14:anchorId="316DD335" wp14:editId="0AC2D27D">
+                                  <wp:extent cx="5704840" cy="2367280"/>
+                                  <wp:effectExtent l="0" t="0" r="0" b="0"/>
+                                  <wp:docPr id="1713823428" name="Picture 1" descr="A graph of different points&#10;&#10;Description automatically generated with medium confidence"/>
+                                  <wp:cNvGraphicFramePr>
+                                    <a:graphicFrameLocks xmlns:a="http://schemas.openxmlformats.org/drawingml/2006/main" noChangeAspect="1"/>
+                                  </wp:cNvGraphicFramePr>
+                                  <a:graphic xmlns:a="http://schemas.openxmlformats.org/drawingml/2006/main">
+                                    <a:graphicData uri="http://schemas.openxmlformats.org/drawingml/2006/picture">
+                                      <pic:pic xmlns:pic="http://schemas.openxmlformats.org/drawingml/2006/picture">
+                                        <pic:nvPicPr>
+                                          <pic:cNvPr id="1713823428" name="Picture 1" descr="A graph of different points&#10;&#10;Description automatically generated with medium confidence"/>
+                                          <pic:cNvPicPr/>
+                                        </pic:nvPicPr>
+                                        <pic:blipFill>
+                                          <a:blip r:embed="rId8">
+                                            <a:extLst>
+                                              <a:ext uri="{28A0092B-C50C-407E-A947-70E740481C1C}">
+                                                <a14:useLocalDpi xmlns:a14="http://schemas.microsoft.com/office/drawing/2010/main" val="0"/>
+                                              </a:ext>
+                                            </a:extLst>
+                                          </a:blip>
+                                          <a:stretch>
+                                            <a:fillRect/>
+                                          </a:stretch>
+                                        </pic:blipFill>
+                                        <pic:spPr>
+                                          <a:xfrm>
+                                            <a:off x="0" y="0"/>
+                                            <a:ext cx="5704840" cy="2367280"/>
+                                          </a:xfrm>
+                                          <a:prstGeom prst="rect">
+                                            <a:avLst/>
+                                          </a:prstGeom>
+                                        </pic:spPr>
+                                      </pic:pic>
+                                    </a:graphicData>
+                                  </a:graphic>
+                                </wp:inline>
+                              </w:drawing>
                             </w:r>
                           </w:p>
                         </w:txbxContent>
@@ -2969,9 +3022,50 @@
                       </w:pPr>
                       <w:r>
                         <w:rPr>
-                          <w:color w:val="0070C0"/>
-                        </w:rPr>
-                        <w:t>Insert graph here.</w:t>
+                          <w:noProof/>
+                          <w:color w:val="0070C0"/>
+                        </w:rPr>
+                        <w:drawing>
+                          <wp:inline distT="0" distB="0" distL="0" distR="0" wp14:anchorId="316DD335" wp14:editId="0AC2D27D">
+                            <wp:extent cx="5704840" cy="2367280"/>
+                            <wp:effectExtent l="0" t="0" r="0" b="0"/>
+                            <wp:docPr id="1713823428" name="Picture 1" descr="A graph of different points&#10;&#10;Description automatically generated with medium confidence"/>
+                            <wp:cNvGraphicFramePr>
+                              <a:graphicFrameLocks xmlns:a="http://schemas.openxmlformats.org/drawingml/2006/main" noChangeAspect="1"/>
+                            </wp:cNvGraphicFramePr>
+                            <a:graphic xmlns:a="http://schemas.openxmlformats.org/drawingml/2006/main">
+                              <a:graphicData uri="http://schemas.openxmlformats.org/drawingml/2006/picture">
+                                <pic:pic xmlns:pic="http://schemas.openxmlformats.org/drawingml/2006/picture">
+                                  <pic:nvPicPr>
+                                    <pic:cNvPr id="1713823428" name="Picture 1" descr="A graph of different points&#10;&#10;Description automatically generated with medium confidence"/>
+                                    <pic:cNvPicPr/>
+                                  </pic:nvPicPr>
+                                  <pic:blipFill>
+                                    <a:blip r:embed="rId8">
+                                      <a:extLst>
+                                        <a:ext uri="{28A0092B-C50C-407E-A947-70E740481C1C}">
+                                          <a14:useLocalDpi xmlns:a14="http://schemas.microsoft.com/office/drawing/2010/main" val="0"/>
+                                        </a:ext>
+                                      </a:extLst>
+                                    </a:blip>
+                                    <a:stretch>
+                                      <a:fillRect/>
+                                    </a:stretch>
+                                  </pic:blipFill>
+                                  <pic:spPr>
+                                    <a:xfrm>
+                                      <a:off x="0" y="0"/>
+                                      <a:ext cx="5704840" cy="2367280"/>
+                                    </a:xfrm>
+                                    <a:prstGeom prst="rect">
+                                      <a:avLst/>
+                                    </a:prstGeom>
+                                  </pic:spPr>
+                                </pic:pic>
+                              </a:graphicData>
+                            </a:graphic>
+                          </wp:inline>
+                        </w:drawing>
                       </w:r>
                     </w:p>
                   </w:txbxContent>
@@ -3015,9 +3109,9 @@
         <mc:AlternateContent>
           <mc:Choice Requires="wps">
             <w:drawing>
-              <wp:inline distT="0" distB="0" distL="0" distR="0" wp14:anchorId="36F022E2" wp14:editId="45726C05">
-                <wp:extent cx="5897173" cy="1996633"/>
-                <wp:effectExtent l="0" t="0" r="8890" b="10160"/>
+              <wp:inline distT="0" distB="0" distL="0" distR="0" wp14:anchorId="36F022E2" wp14:editId="65D0CE62">
+                <wp:extent cx="5897173" cy="4274820"/>
+                <wp:effectExtent l="0" t="0" r="27940" b="11430"/>
                 <wp:docPr id="614534507" name="Text Box 614534507"/>
                 <wp:cNvGraphicFramePr>
                   <a:graphicFrameLocks xmlns:a="http://schemas.openxmlformats.org/drawingml/2006/main"/>
@@ -3031,7 +3125,7 @@
                       <wps:spPr bwMode="auto">
                         <a:xfrm>
                           <a:off x="0" y="0"/>
-                          <a:ext cx="5897173" cy="1996633"/>
+                          <a:ext cx="5897173" cy="4274820"/>
                         </a:xfrm>
                         <a:prstGeom prst="rect">
                           <a:avLst/>
@@ -3056,11 +3150,755 @@
                                 <w:color w:val="0070C0"/>
                               </w:rPr>
                             </w:pPr>
-                            <w:r>
-                              <w:rPr>
-                                <w:color w:val="0070C0"/>
-                              </w:rPr>
-                              <w:t>Code/Syntax</w:t>
+                            <w:proofErr w:type="spellStart"/>
+                            <w:r>
+                              <w:rPr>
+                                <w:color w:val="0070C0"/>
+                              </w:rPr>
+                              <w:t>long_data</w:t>
+                            </w:r>
+                            <w:proofErr w:type="spellEnd"/>
+                            <w:r>
+                              <w:rPr>
+                                <w:color w:val="0070C0"/>
+                              </w:rPr>
+                              <w:t xml:space="preserve"> &lt;- data |&gt; </w:t>
+                            </w:r>
+                          </w:p>
+                          <w:p>
+                            <w:pPr>
+                              <w:rPr>
+                                <w:color w:val="0070C0"/>
+                              </w:rPr>
+                            </w:pPr>
+                            <w:r>
+                              <w:rPr>
+                                <w:color w:val="0070C0"/>
+                              </w:rPr>
+                              <w:t xml:space="preserve">  </w:t>
+                            </w:r>
+                            <w:proofErr w:type="spellStart"/>
+                            <w:proofErr w:type="gramStart"/>
+                            <w:r>
+                              <w:rPr>
+                                <w:color w:val="0070C0"/>
+                              </w:rPr>
+                              <w:t>dplyr</w:t>
+                            </w:r>
+                            <w:proofErr w:type="spellEnd"/>
+                            <w:r>
+                              <w:rPr>
+                                <w:color w:val="0070C0"/>
+                              </w:rPr>
+                              <w:t>::</w:t>
+                            </w:r>
+                            <w:proofErr w:type="gramEnd"/>
+                            <w:r>
+                              <w:rPr>
+                                <w:color w:val="0070C0"/>
+                              </w:rPr>
+                              <w:t xml:space="preserve">select(Depression_04, Satisfied_04, SelfWorth_04, FearDeath_04) |&gt; </w:t>
+                            </w:r>
+                          </w:p>
+                          <w:p>
+                            <w:pPr>
+                              <w:rPr>
+                                <w:color w:val="0070C0"/>
+                              </w:rPr>
+                            </w:pPr>
+                            <w:r>
+                              <w:rPr>
+                                <w:color w:val="0070C0"/>
+                              </w:rPr>
+                              <w:t xml:space="preserve">  </w:t>
+                            </w:r>
+                            <w:proofErr w:type="spellStart"/>
+                            <w:proofErr w:type="gramStart"/>
+                            <w:r>
+                              <w:rPr>
+                                <w:color w:val="0070C0"/>
+                              </w:rPr>
+                              <w:t>tidyr</w:t>
+                            </w:r>
+                            <w:proofErr w:type="spellEnd"/>
+                            <w:r>
+                              <w:rPr>
+                                <w:color w:val="0070C0"/>
+                              </w:rPr>
+                              <w:t>::</w:t>
+                            </w:r>
+                            <w:proofErr w:type="spellStart"/>
+                            <w:proofErr w:type="gramEnd"/>
+                            <w:r>
+                              <w:rPr>
+                                <w:color w:val="0070C0"/>
+                              </w:rPr>
+                              <w:t>pivot_longer</w:t>
+                            </w:r>
+                            <w:proofErr w:type="spellEnd"/>
+                            <w:r>
+                              <w:rPr>
+                                <w:color w:val="0070C0"/>
+                              </w:rPr>
+                              <w:t>(cols = -FearDeath_04,</w:t>
+                            </w:r>
+                          </w:p>
+                          <w:p>
+                            <w:pPr>
+                              <w:rPr>
+                                <w:color w:val="0070C0"/>
+                              </w:rPr>
+                            </w:pPr>
+                            <w:r>
+                              <w:rPr>
+                                <w:color w:val="0070C0"/>
+                              </w:rPr>
+                              <w:t xml:space="preserve">                      </w:t>
+                            </w:r>
+                            <w:proofErr w:type="spellStart"/>
+                            <w:r>
+                              <w:rPr>
+                                <w:color w:val="0070C0"/>
+                              </w:rPr>
+                              <w:t>names_to</w:t>
+                            </w:r>
+                            <w:proofErr w:type="spellEnd"/>
+                            <w:r>
+                              <w:rPr>
+                                <w:color w:val="0070C0"/>
+                              </w:rPr>
+                              <w:t xml:space="preserve"> = "variable",</w:t>
+                            </w:r>
+                          </w:p>
+                          <w:p>
+                            <w:pPr>
+                              <w:rPr>
+                                <w:color w:val="0070C0"/>
+                              </w:rPr>
+                            </w:pPr>
+                            <w:r>
+                              <w:rPr>
+                                <w:color w:val="0070C0"/>
+                              </w:rPr>
+                              <w:t xml:space="preserve">                      </w:t>
+                            </w:r>
+                            <w:proofErr w:type="spellStart"/>
+                            <w:r>
+                              <w:rPr>
+                                <w:color w:val="0070C0"/>
+                              </w:rPr>
+                              <w:t>values_to</w:t>
+                            </w:r>
+                            <w:proofErr w:type="spellEnd"/>
+                            <w:r>
+                              <w:rPr>
+                                <w:color w:val="0070C0"/>
+                              </w:rPr>
+                              <w:t xml:space="preserve"> = "value")</w:t>
+                            </w:r>
+                          </w:p>
+                          <w:p>
+                            <w:pPr>
+                              <w:rPr>
+                                <w:color w:val="0070C0"/>
+                              </w:rPr>
+                            </w:pPr>
+                          </w:p>
+                          <w:p>
+                            <w:pPr>
+                              <w:rPr>
+                                <w:color w:val="0070C0"/>
+                              </w:rPr>
+                            </w:pPr>
+                            <w:proofErr w:type="spellStart"/>
+                            <w:r>
+                              <w:rPr>
+                                <w:color w:val="0070C0"/>
+                              </w:rPr>
+                              <w:t>long_data_plot</w:t>
+                            </w:r>
+                            <w:proofErr w:type="spellEnd"/>
+                            <w:r>
+                              <w:rPr>
+                                <w:color w:val="0070C0"/>
+                              </w:rPr>
+                              <w:t xml:space="preserve"> &lt;- </w:t>
+                            </w:r>
+                            <w:proofErr w:type="spellStart"/>
+                            <w:r>
+                              <w:rPr>
+                                <w:color w:val="0070C0"/>
+                              </w:rPr>
+                              <w:t>long_data</w:t>
+                            </w:r>
+                            <w:proofErr w:type="spellEnd"/>
+                            <w:r>
+                              <w:rPr>
+                                <w:color w:val="0070C0"/>
+                              </w:rPr>
+                              <w:t xml:space="preserve"> |&gt; </w:t>
+                            </w:r>
+                          </w:p>
+                          <w:p>
+                            <w:pPr>
+                              <w:rPr>
+                                <w:color w:val="0070C0"/>
+                              </w:rPr>
+                            </w:pPr>
+                            <w:r>
+                              <w:rPr>
+                                <w:color w:val="0070C0"/>
+                              </w:rPr>
+                              <w:t xml:space="preserve">  </w:t>
+                            </w:r>
+                            <w:proofErr w:type="spellStart"/>
+                            <w:proofErr w:type="gramStart"/>
+                            <w:r>
+                              <w:rPr>
+                                <w:color w:val="0070C0"/>
+                              </w:rPr>
+                              <w:t>tidyr</w:t>
+                            </w:r>
+                            <w:proofErr w:type="spellEnd"/>
+                            <w:r>
+                              <w:rPr>
+                                <w:color w:val="0070C0"/>
+                              </w:rPr>
+                              <w:t>::</w:t>
+                            </w:r>
+                            <w:proofErr w:type="gramEnd"/>
+                            <w:r>
+                              <w:rPr>
+                                <w:color w:val="0070C0"/>
+                              </w:rPr>
+                              <w:t>nest(data = -variable) |&gt;</w:t>
+                            </w:r>
+                          </w:p>
+                          <w:p>
+                            <w:pPr>
+                              <w:rPr>
+                                <w:color w:val="0070C0"/>
+                              </w:rPr>
+                            </w:pPr>
+                            <w:r>
+                              <w:rPr>
+                                <w:color w:val="0070C0"/>
+                              </w:rPr>
+                              <w:t xml:space="preserve">  </w:t>
+                            </w:r>
+                            <w:proofErr w:type="spellStart"/>
+                            <w:proofErr w:type="gramStart"/>
+                            <w:r>
+                              <w:rPr>
+                                <w:color w:val="0070C0"/>
+                              </w:rPr>
+                              <w:t>dplyr</w:t>
+                            </w:r>
+                            <w:proofErr w:type="spellEnd"/>
+                            <w:r>
+                              <w:rPr>
+                                <w:color w:val="0070C0"/>
+                              </w:rPr>
+                              <w:t>::</w:t>
+                            </w:r>
+                            <w:proofErr w:type="gramEnd"/>
+                            <w:r>
+                              <w:rPr>
+                                <w:color w:val="0070C0"/>
+                              </w:rPr>
+                              <w:t>mutate(</w:t>
+                            </w:r>
+                          </w:p>
+                          <w:p>
+                            <w:pPr>
+                              <w:rPr>
+                                <w:color w:val="0070C0"/>
+                              </w:rPr>
+                            </w:pPr>
+                            <w:r>
+                              <w:rPr>
+                                <w:color w:val="0070C0"/>
+                              </w:rPr>
+                              <w:t xml:space="preserve">    fit = </w:t>
+                            </w:r>
+                            <w:proofErr w:type="spellStart"/>
+                            <w:proofErr w:type="gramStart"/>
+                            <w:r>
+                              <w:rPr>
+                                <w:color w:val="0070C0"/>
+                              </w:rPr>
+                              <w:t>purrr</w:t>
+                            </w:r>
+                            <w:proofErr w:type="spellEnd"/>
+                            <w:r>
+                              <w:rPr>
+                                <w:color w:val="0070C0"/>
+                              </w:rPr>
+                              <w:t>::</w:t>
+                            </w:r>
+                            <w:proofErr w:type="gramEnd"/>
+                            <w:r>
+                              <w:rPr>
+                                <w:color w:val="0070C0"/>
+                              </w:rPr>
+                              <w:t>map(data, ~</w:t>
+                            </w:r>
+                            <w:proofErr w:type="spellStart"/>
+                            <w:r>
+                              <w:rPr>
+                                <w:color w:val="0070C0"/>
+                              </w:rPr>
+                              <w:t>lm</w:t>
+                            </w:r>
+                            <w:proofErr w:type="spellEnd"/>
+                            <w:r>
+                              <w:rPr>
+                                <w:color w:val="0070C0"/>
+                              </w:rPr>
+                              <w:t xml:space="preserve">(FearDeath_04 ~ value, data=.) |&gt; </w:t>
+                            </w:r>
+                            <w:proofErr w:type="gramStart"/>
+                            <w:r>
+                              <w:rPr>
+                                <w:color w:val="0070C0"/>
+                              </w:rPr>
+                              <w:t>broom::</w:t>
+                            </w:r>
+                            <w:proofErr w:type="gramEnd"/>
+                            <w:r>
+                              <w:rPr>
+                                <w:color w:val="0070C0"/>
+                              </w:rPr>
+                              <w:t>tidy())</w:t>
+                            </w:r>
+                          </w:p>
+                          <w:p>
+                            <w:pPr>
+                              <w:rPr>
+                                <w:color w:val="0070C0"/>
+                              </w:rPr>
+                            </w:pPr>
+                            <w:r>
+                              <w:rPr>
+                                <w:color w:val="0070C0"/>
+                              </w:rPr>
+                              <w:t xml:space="preserve">  ) |&gt; </w:t>
+                            </w:r>
+                          </w:p>
+                          <w:p>
+                            <w:pPr>
+                              <w:rPr>
+                                <w:color w:val="0070C0"/>
+                              </w:rPr>
+                            </w:pPr>
+                            <w:r>
+                              <w:rPr>
+                                <w:color w:val="0070C0"/>
+                              </w:rPr>
+                              <w:t xml:space="preserve">  </w:t>
+                            </w:r>
+                            <w:proofErr w:type="spellStart"/>
+                            <w:proofErr w:type="gramStart"/>
+                            <w:r>
+                              <w:rPr>
+                                <w:color w:val="0070C0"/>
+                              </w:rPr>
+                              <w:t>tidyr</w:t>
+                            </w:r>
+                            <w:proofErr w:type="spellEnd"/>
+                            <w:r>
+                              <w:rPr>
+                                <w:color w:val="0070C0"/>
+                              </w:rPr>
+                              <w:t>::</w:t>
+                            </w:r>
+                            <w:proofErr w:type="gramEnd"/>
+                            <w:r>
+                              <w:rPr>
+                                <w:color w:val="0070C0"/>
+                              </w:rPr>
+                              <w:t xml:space="preserve">unnest(fit) |&gt; </w:t>
+                            </w:r>
+                          </w:p>
+                          <w:p>
+                            <w:pPr>
+                              <w:rPr>
+                                <w:color w:val="0070C0"/>
+                              </w:rPr>
+                            </w:pPr>
+                            <w:r>
+                              <w:rPr>
+                                <w:color w:val="0070C0"/>
+                              </w:rPr>
+                              <w:t xml:space="preserve">  </w:t>
+                            </w:r>
+                            <w:proofErr w:type="spellStart"/>
+                            <w:proofErr w:type="gramStart"/>
+                            <w:r>
+                              <w:rPr>
+                                <w:color w:val="0070C0"/>
+                              </w:rPr>
+                              <w:t>dplyr</w:t>
+                            </w:r>
+                            <w:proofErr w:type="spellEnd"/>
+                            <w:r>
+                              <w:rPr>
+                                <w:color w:val="0070C0"/>
+                              </w:rPr>
+                              <w:t>::</w:t>
+                            </w:r>
+                            <w:proofErr w:type="gramEnd"/>
+                            <w:r>
+                              <w:rPr>
+                                <w:color w:val="0070C0"/>
+                              </w:rPr>
+                              <w:t xml:space="preserve">filter(term != "(Intercept)") |&gt; </w:t>
+                            </w:r>
+                          </w:p>
+                          <w:p>
+                            <w:pPr>
+                              <w:rPr>
+                                <w:color w:val="0070C0"/>
+                              </w:rPr>
+                            </w:pPr>
+                            <w:r>
+                              <w:rPr>
+                                <w:color w:val="0070C0"/>
+                              </w:rPr>
+                              <w:t xml:space="preserve">  </w:t>
+                            </w:r>
+                            <w:proofErr w:type="spellStart"/>
+                            <w:proofErr w:type="gramStart"/>
+                            <w:r>
+                              <w:rPr>
+                                <w:color w:val="0070C0"/>
+                              </w:rPr>
+                              <w:t>tidyr</w:t>
+                            </w:r>
+                            <w:proofErr w:type="spellEnd"/>
+                            <w:r>
+                              <w:rPr>
+                                <w:color w:val="0070C0"/>
+                              </w:rPr>
+                              <w:t>::</w:t>
+                            </w:r>
+                            <w:proofErr w:type="gramEnd"/>
+                            <w:r>
+                              <w:rPr>
+                                <w:color w:val="0070C0"/>
+                              </w:rPr>
+                              <w:t>unnest(data)</w:t>
+                            </w:r>
+                          </w:p>
+                          <w:p>
+                            <w:pPr>
+                              <w:rPr>
+                                <w:color w:val="0070C0"/>
+                              </w:rPr>
+                            </w:pPr>
+                          </w:p>
+                          <w:p>
+                            <w:pPr>
+                              <w:rPr>
+                                <w:color w:val="0070C0"/>
+                              </w:rPr>
+                            </w:pPr>
+                            <w:proofErr w:type="spellStart"/>
+                            <w:r>
+                              <w:rPr>
+                                <w:color w:val="0070C0"/>
+                              </w:rPr>
+                              <w:t>long_data_plot</w:t>
+                            </w:r>
+                            <w:proofErr w:type="spellEnd"/>
+                            <w:r>
+                              <w:rPr>
+                                <w:color w:val="0070C0"/>
+                              </w:rPr>
+                              <w:t xml:space="preserve"> |&gt;   </w:t>
+                            </w:r>
+                          </w:p>
+                          <w:p>
+                            <w:pPr>
+                              <w:rPr>
+                                <w:color w:val="0070C0"/>
+                              </w:rPr>
+                            </w:pPr>
+                            <w:r>
+                              <w:rPr>
+                                <w:color w:val="0070C0"/>
+                              </w:rPr>
+                              <w:t xml:space="preserve">  </w:t>
+                            </w:r>
+                            <w:proofErr w:type="spellStart"/>
+                            <w:proofErr w:type="gramStart"/>
+                            <w:r>
+                              <w:rPr>
+                                <w:color w:val="0070C0"/>
+                              </w:rPr>
+                              <w:t>ggplot</w:t>
+                            </w:r>
+                            <w:proofErr w:type="spellEnd"/>
+                            <w:r>
+                              <w:rPr>
+                                <w:color w:val="0070C0"/>
+                              </w:rPr>
+                              <w:t>(</w:t>
+                            </w:r>
+                            <w:proofErr w:type="spellStart"/>
+                            <w:proofErr w:type="gramEnd"/>
+                            <w:r>
+                              <w:rPr>
+                                <w:color w:val="0070C0"/>
+                              </w:rPr>
+                              <w:t>aes</w:t>
+                            </w:r>
+                            <w:proofErr w:type="spellEnd"/>
+                            <w:r>
+                              <w:rPr>
+                                <w:color w:val="0070C0"/>
+                              </w:rPr>
+                              <w:t>(x = value, y = FearDeath_04)) +</w:t>
+                            </w:r>
+                          </w:p>
+                          <w:p>
+                            <w:pPr>
+                              <w:rPr>
+                                <w:color w:val="0070C0"/>
+                              </w:rPr>
+                            </w:pPr>
+                            <w:r>
+                              <w:rPr>
+                                <w:color w:val="0070C0"/>
+                              </w:rPr>
+                              <w:t xml:space="preserve">  </w:t>
+                            </w:r>
+                            <w:proofErr w:type="spellStart"/>
+                            <w:r>
+                              <w:rPr>
+                                <w:color w:val="0070C0"/>
+                              </w:rPr>
+                              <w:t>geom_</w:t>
+                            </w:r>
+                            <w:proofErr w:type="gramStart"/>
+                            <w:r>
+                              <w:rPr>
+                                <w:color w:val="0070C0"/>
+                              </w:rPr>
+                              <w:t>point</w:t>
+                            </w:r>
+                            <w:proofErr w:type="spellEnd"/>
+                            <w:r>
+                              <w:rPr>
+                                <w:color w:val="0070C0"/>
+                              </w:rPr>
+                              <w:t>(</w:t>
+                            </w:r>
+                            <w:proofErr w:type="gramEnd"/>
+                            <w:r>
+                              <w:rPr>
+                                <w:color w:val="0070C0"/>
+                              </w:rPr>
+                              <w:t>alpha = 0.5) +</w:t>
+                            </w:r>
+                          </w:p>
+                          <w:p>
+                            <w:pPr>
+                              <w:rPr>
+                                <w:color w:val="0070C0"/>
+                              </w:rPr>
+                            </w:pPr>
+                            <w:r>
+                              <w:rPr>
+                                <w:color w:val="0070C0"/>
+                              </w:rPr>
+                              <w:t xml:space="preserve">  </w:t>
+                            </w:r>
+                            <w:proofErr w:type="spellStart"/>
+                            <w:r>
+                              <w:rPr>
+                                <w:color w:val="0070C0"/>
+                              </w:rPr>
+                              <w:t>facet_wrap</w:t>
+                            </w:r>
+                            <w:proofErr w:type="spellEnd"/>
+                            <w:r>
+                              <w:rPr>
+                                <w:color w:val="0070C0"/>
+                              </w:rPr>
+                              <w:t>(~variable) +</w:t>
+                            </w:r>
+                          </w:p>
+                          <w:p>
+                            <w:pPr>
+                              <w:rPr>
+                                <w:color w:val="0070C0"/>
+                              </w:rPr>
+                            </w:pPr>
+                            <w:r>
+                              <w:rPr>
+                                <w:color w:val="0070C0"/>
+                              </w:rPr>
+                              <w:t xml:space="preserve">  </w:t>
+                            </w:r>
+                            <w:proofErr w:type="spellStart"/>
+                            <w:r>
+                              <w:rPr>
+                                <w:color w:val="0070C0"/>
+                              </w:rPr>
+                              <w:t>geom_</w:t>
+                            </w:r>
+                            <w:proofErr w:type="gramStart"/>
+                            <w:r>
+                              <w:rPr>
+                                <w:color w:val="0070C0"/>
+                              </w:rPr>
+                              <w:t>smooth</w:t>
+                            </w:r>
+                            <w:proofErr w:type="spellEnd"/>
+                            <w:r>
+                              <w:rPr>
+                                <w:color w:val="0070C0"/>
+                              </w:rPr>
+                              <w:t>(</w:t>
+                            </w:r>
+                            <w:proofErr w:type="gramEnd"/>
+                            <w:r>
+                              <w:rPr>
+                                <w:color w:val="0070C0"/>
+                              </w:rPr>
+                              <w:t>method = "</w:t>
+                            </w:r>
+                            <w:proofErr w:type="spellStart"/>
+                            <w:r>
+                              <w:rPr>
+                                <w:color w:val="0070C0"/>
+                              </w:rPr>
+                              <w:t>lm</w:t>
+                            </w:r>
+                            <w:proofErr w:type="spellEnd"/>
+                            <w:r>
+                              <w:rPr>
+                                <w:color w:val="0070C0"/>
+                              </w:rPr>
+                              <w:t xml:space="preserve">", </w:t>
+                            </w:r>
+                            <w:proofErr w:type="spellStart"/>
+                            <w:r>
+                              <w:rPr>
+                                <w:color w:val="0070C0"/>
+                              </w:rPr>
+                              <w:t>fullrange</w:t>
+                            </w:r>
+                            <w:proofErr w:type="spellEnd"/>
+                            <w:r>
+                              <w:rPr>
+                                <w:color w:val="0070C0"/>
+                              </w:rPr>
+                              <w:t xml:space="preserve"> = T) +</w:t>
+                            </w:r>
+                          </w:p>
+                          <w:p>
+                            <w:pPr>
+                              <w:rPr>
+                                <w:color w:val="0070C0"/>
+                              </w:rPr>
+                            </w:pPr>
+                            <w:r>
+                              <w:rPr>
+                                <w:color w:val="0070C0"/>
+                              </w:rPr>
+                              <w:t xml:space="preserve">  </w:t>
+                            </w:r>
+                            <w:proofErr w:type="gramStart"/>
+                            <w:r>
+                              <w:rPr>
+                                <w:color w:val="0070C0"/>
+                              </w:rPr>
+                              <w:t>labs(</w:t>
+                            </w:r>
+                            <w:proofErr w:type="gramEnd"/>
+                            <w:r>
+                              <w:rPr>
+                                <w:color w:val="0070C0"/>
+                              </w:rPr>
+                              <w:t>x = NULL) +</w:t>
+                            </w:r>
+                          </w:p>
+                          <w:p>
+                            <w:pPr>
+                              <w:rPr>
+                                <w:color w:val="0070C0"/>
+                              </w:rPr>
+                            </w:pPr>
+                            <w:r>
+                              <w:rPr>
+                                <w:color w:val="0070C0"/>
+                              </w:rPr>
+                              <w:t xml:space="preserve">  </w:t>
+                            </w:r>
+                            <w:proofErr w:type="spellStart"/>
+                            <w:proofErr w:type="gramStart"/>
+                            <w:r>
+                              <w:rPr>
+                                <w:color w:val="0070C0"/>
+                              </w:rPr>
+                              <w:t>xlim</w:t>
+                            </w:r>
+                            <w:proofErr w:type="spellEnd"/>
+                            <w:r>
+                              <w:rPr>
+                                <w:color w:val="0070C0"/>
+                              </w:rPr>
+                              <w:t>(</w:t>
+                            </w:r>
+                            <w:proofErr w:type="gramEnd"/>
+                            <w:r>
+                              <w:rPr>
+                                <w:color w:val="0070C0"/>
+                              </w:rPr>
+                              <w:t>0, 40) +</w:t>
+                            </w:r>
+                          </w:p>
+                          <w:p>
+                            <w:pPr>
+                              <w:rPr>
+                                <w:color w:val="0070C0"/>
+                              </w:rPr>
+                            </w:pPr>
+                            <w:r>
+                              <w:rPr>
+                                <w:color w:val="0070C0"/>
+                              </w:rPr>
+                              <w:t xml:space="preserve">  </w:t>
+                            </w:r>
+                            <w:proofErr w:type="spellStart"/>
+                            <w:r>
+                              <w:rPr>
+                                <w:color w:val="0070C0"/>
+                              </w:rPr>
+                              <w:t>theme_</w:t>
+                            </w:r>
+                            <w:proofErr w:type="gramStart"/>
+                            <w:r>
+                              <w:rPr>
+                                <w:color w:val="0070C0"/>
+                              </w:rPr>
+                              <w:t>bw</w:t>
+                            </w:r>
+                            <w:proofErr w:type="spellEnd"/>
+                            <w:r>
+                              <w:rPr>
+                                <w:color w:val="0070C0"/>
+                              </w:rPr>
+                              <w:t>(</w:t>
+                            </w:r>
+                            <w:proofErr w:type="gramEnd"/>
+                            <w:r>
+                              <w:rPr>
+                                <w:color w:val="0070C0"/>
+                              </w:rPr>
+                              <w:t>)</w:t>
                             </w:r>
                           </w:p>
                         </w:txbxContent>
@@ -3076,7 +3914,7 @@
           </mc:Choice>
           <mc:Fallback>
             <w:pict>
-              <v:shape w14:anchorId="36F022E2" id="Text Box 614534507" o:spid="_x0000_s1032" type="#_x0000_t202" style="width:464.35pt;height:157.2pt;visibility:visible;mso-wrap-style:square;mso-left-percent:-10001;mso-top-percent:-10001;mso-position-horizontal:absolute;mso-position-horizontal-relative:char;mso-position-vertical:absolute;mso-position-vertical-relative:line;mso-left-percent:-10001;mso-top-percent:-10001;v-text-anchor:top" o:gfxdata="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" strokecolor="black [3213]">
+              <v:shape w14:anchorId="36F022E2" id="Text Box 614534507" o:spid="_x0000_s1032" type="#_x0000_t202" style="width:464.35pt;height:336.6pt;visibility:visible;mso-wrap-style:square;mso-left-percent:-10001;mso-top-percent:-10001;mso-position-horizontal:absolute;mso-position-horizontal-relative:char;mso-position-vertical:absolute;mso-position-vertical-relative:line;mso-left-percent:-10001;mso-top-percent:-10001;v-text-anchor:top" o:gfxdata="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" strokecolor="black [3213]">
                 <v:textbox>
                   <w:txbxContent>
                     <w:p>
@@ -3085,11 +3923,755 @@
                           <w:color w:val="0070C0"/>
                         </w:rPr>
                       </w:pPr>
-                      <w:r>
-                        <w:rPr>
-                          <w:color w:val="0070C0"/>
-                        </w:rPr>
-                        <w:t>Code/Syntax</w:t>
+                      <w:proofErr w:type="spellStart"/>
+                      <w:r>
+                        <w:rPr>
+                          <w:color w:val="0070C0"/>
+                        </w:rPr>
+                        <w:t>long_data</w:t>
+                      </w:r>
+                      <w:proofErr w:type="spellEnd"/>
+                      <w:r>
+                        <w:rPr>
+                          <w:color w:val="0070C0"/>
+                        </w:rPr>
+                        <w:t xml:space="preserve"> &lt;- data |&gt; </w:t>
+                      </w:r>
+                    </w:p>
+                    <w:p>
+                      <w:pPr>
+                        <w:rPr>
+                          <w:color w:val="0070C0"/>
+                        </w:rPr>
+                      </w:pPr>
+                      <w:r>
+                        <w:rPr>
+                          <w:color w:val="0070C0"/>
+                        </w:rPr>
+                        <w:t xml:space="preserve">  </w:t>
+                      </w:r>
+                      <w:proofErr w:type="spellStart"/>
+                      <w:proofErr w:type="gramStart"/>
+                      <w:r>
+                        <w:rPr>
+                          <w:color w:val="0070C0"/>
+                        </w:rPr>
+                        <w:t>dplyr</w:t>
+                      </w:r>
+                      <w:proofErr w:type="spellEnd"/>
+                      <w:r>
+                        <w:rPr>
+                          <w:color w:val="0070C0"/>
+                        </w:rPr>
+                        <w:t>::</w:t>
+                      </w:r>
+                      <w:proofErr w:type="gramEnd"/>
+                      <w:r>
+                        <w:rPr>
+                          <w:color w:val="0070C0"/>
+                        </w:rPr>
+                        <w:t xml:space="preserve">select(Depression_04, Satisfied_04, SelfWorth_04, FearDeath_04) |&gt; </w:t>
+                      </w:r>
+                    </w:p>
+                    <w:p>
+                      <w:pPr>
+                        <w:rPr>
+                          <w:color w:val="0070C0"/>
+                        </w:rPr>
+                      </w:pPr>
+                      <w:r>
+                        <w:rPr>
+                          <w:color w:val="0070C0"/>
+                        </w:rPr>
+                        <w:t xml:space="preserve">  </w:t>
+                      </w:r>
+                      <w:proofErr w:type="spellStart"/>
+                      <w:proofErr w:type="gramStart"/>
+                      <w:r>
+                        <w:rPr>
+                          <w:color w:val="0070C0"/>
+                        </w:rPr>
+                        <w:t>tidyr</w:t>
+                      </w:r>
+                      <w:proofErr w:type="spellEnd"/>
+                      <w:r>
+                        <w:rPr>
+                          <w:color w:val="0070C0"/>
+                        </w:rPr>
+                        <w:t>::</w:t>
+                      </w:r>
+                      <w:proofErr w:type="spellStart"/>
+                      <w:proofErr w:type="gramEnd"/>
+                      <w:r>
+                        <w:rPr>
+                          <w:color w:val="0070C0"/>
+                        </w:rPr>
+                        <w:t>pivot_longer</w:t>
+                      </w:r>
+                      <w:proofErr w:type="spellEnd"/>
+                      <w:r>
+                        <w:rPr>
+                          <w:color w:val="0070C0"/>
+                        </w:rPr>
+                        <w:t>(cols = -FearDeath_04,</w:t>
+                      </w:r>
+                    </w:p>
+                    <w:p>
+                      <w:pPr>
+                        <w:rPr>
+                          <w:color w:val="0070C0"/>
+                        </w:rPr>
+                      </w:pPr>
+                      <w:r>
+                        <w:rPr>
+                          <w:color w:val="0070C0"/>
+                        </w:rPr>
+                        <w:t xml:space="preserve">                      </w:t>
+                      </w:r>
+                      <w:proofErr w:type="spellStart"/>
+                      <w:r>
+                        <w:rPr>
+                          <w:color w:val="0070C0"/>
+                        </w:rPr>
+                        <w:t>names_to</w:t>
+                      </w:r>
+                      <w:proofErr w:type="spellEnd"/>
+                      <w:r>
+                        <w:rPr>
+                          <w:color w:val="0070C0"/>
+                        </w:rPr>
+                        <w:t xml:space="preserve"> = "variable",</w:t>
+                      </w:r>
+                    </w:p>
+                    <w:p>
+                      <w:pPr>
+                        <w:rPr>
+                          <w:color w:val="0070C0"/>
+                        </w:rPr>
+                      </w:pPr>
+                      <w:r>
+                        <w:rPr>
+                          <w:color w:val="0070C0"/>
+                        </w:rPr>
+                        <w:t xml:space="preserve">                      </w:t>
+                      </w:r>
+                      <w:proofErr w:type="spellStart"/>
+                      <w:r>
+                        <w:rPr>
+                          <w:color w:val="0070C0"/>
+                        </w:rPr>
+                        <w:t>values_to</w:t>
+                      </w:r>
+                      <w:proofErr w:type="spellEnd"/>
+                      <w:r>
+                        <w:rPr>
+                          <w:color w:val="0070C0"/>
+                        </w:rPr>
+                        <w:t xml:space="preserve"> = "value")</w:t>
+                      </w:r>
+                    </w:p>
+                    <w:p>
+                      <w:pPr>
+                        <w:rPr>
+                          <w:color w:val="0070C0"/>
+                        </w:rPr>
+                      </w:pPr>
+                    </w:p>
+                    <w:p>
+                      <w:pPr>
+                        <w:rPr>
+                          <w:color w:val="0070C0"/>
+                        </w:rPr>
+                      </w:pPr>
+                      <w:proofErr w:type="spellStart"/>
+                      <w:r>
+                        <w:rPr>
+                          <w:color w:val="0070C0"/>
+                        </w:rPr>
+                        <w:t>long_data_plot</w:t>
+                      </w:r>
+                      <w:proofErr w:type="spellEnd"/>
+                      <w:r>
+                        <w:rPr>
+                          <w:color w:val="0070C0"/>
+                        </w:rPr>
+                        <w:t xml:space="preserve"> &lt;- </w:t>
+                      </w:r>
+                      <w:proofErr w:type="spellStart"/>
+                      <w:r>
+                        <w:rPr>
+                          <w:color w:val="0070C0"/>
+                        </w:rPr>
+                        <w:t>long_data</w:t>
+                      </w:r>
+                      <w:proofErr w:type="spellEnd"/>
+                      <w:r>
+                        <w:rPr>
+                          <w:color w:val="0070C0"/>
+                        </w:rPr>
+                        <w:t xml:space="preserve"> |&gt; </w:t>
+                      </w:r>
+                    </w:p>
+                    <w:p>
+                      <w:pPr>
+                        <w:rPr>
+                          <w:color w:val="0070C0"/>
+                        </w:rPr>
+                      </w:pPr>
+                      <w:r>
+                        <w:rPr>
+                          <w:color w:val="0070C0"/>
+                        </w:rPr>
+                        <w:t xml:space="preserve">  </w:t>
+                      </w:r>
+                      <w:proofErr w:type="spellStart"/>
+                      <w:proofErr w:type="gramStart"/>
+                      <w:r>
+                        <w:rPr>
+                          <w:color w:val="0070C0"/>
+                        </w:rPr>
+                        <w:t>tidyr</w:t>
+                      </w:r>
+                      <w:proofErr w:type="spellEnd"/>
+                      <w:r>
+                        <w:rPr>
+                          <w:color w:val="0070C0"/>
+                        </w:rPr>
+                        <w:t>::</w:t>
+                      </w:r>
+                      <w:proofErr w:type="gramEnd"/>
+                      <w:r>
+                        <w:rPr>
+                          <w:color w:val="0070C0"/>
+                        </w:rPr>
+                        <w:t>nest(data = -variable) |&gt;</w:t>
+                      </w:r>
+                    </w:p>
+                    <w:p>
+                      <w:pPr>
+                        <w:rPr>
+                          <w:color w:val="0070C0"/>
+                        </w:rPr>
+                      </w:pPr>
+                      <w:r>
+                        <w:rPr>
+                          <w:color w:val="0070C0"/>
+                        </w:rPr>
+                        <w:t xml:space="preserve">  </w:t>
+                      </w:r>
+                      <w:proofErr w:type="spellStart"/>
+                      <w:proofErr w:type="gramStart"/>
+                      <w:r>
+                        <w:rPr>
+                          <w:color w:val="0070C0"/>
+                        </w:rPr>
+                        <w:t>dplyr</w:t>
+                      </w:r>
+                      <w:proofErr w:type="spellEnd"/>
+                      <w:r>
+                        <w:rPr>
+                          <w:color w:val="0070C0"/>
+                        </w:rPr>
+                        <w:t>::</w:t>
+                      </w:r>
+                      <w:proofErr w:type="gramEnd"/>
+                      <w:r>
+                        <w:rPr>
+                          <w:color w:val="0070C0"/>
+                        </w:rPr>
+                        <w:t>mutate(</w:t>
+                      </w:r>
+                    </w:p>
+                    <w:p>
+                      <w:pPr>
+                        <w:rPr>
+                          <w:color w:val="0070C0"/>
+                        </w:rPr>
+                      </w:pPr>
+                      <w:r>
+                        <w:rPr>
+                          <w:color w:val="0070C0"/>
+                        </w:rPr>
+                        <w:t xml:space="preserve">    fit = </w:t>
+                      </w:r>
+                      <w:proofErr w:type="spellStart"/>
+                      <w:proofErr w:type="gramStart"/>
+                      <w:r>
+                        <w:rPr>
+                          <w:color w:val="0070C0"/>
+                        </w:rPr>
+                        <w:t>purrr</w:t>
+                      </w:r>
+                      <w:proofErr w:type="spellEnd"/>
+                      <w:r>
+                        <w:rPr>
+                          <w:color w:val="0070C0"/>
+                        </w:rPr>
+                        <w:t>::</w:t>
+                      </w:r>
+                      <w:proofErr w:type="gramEnd"/>
+                      <w:r>
+                        <w:rPr>
+                          <w:color w:val="0070C0"/>
+                        </w:rPr>
+                        <w:t>map(data, ~</w:t>
+                      </w:r>
+                      <w:proofErr w:type="spellStart"/>
+                      <w:r>
+                        <w:rPr>
+                          <w:color w:val="0070C0"/>
+                        </w:rPr>
+                        <w:t>lm</w:t>
+                      </w:r>
+                      <w:proofErr w:type="spellEnd"/>
+                      <w:r>
+                        <w:rPr>
+                          <w:color w:val="0070C0"/>
+                        </w:rPr>
+                        <w:t xml:space="preserve">(FearDeath_04 ~ value, data=.) |&gt; </w:t>
+                      </w:r>
+                      <w:proofErr w:type="gramStart"/>
+                      <w:r>
+                        <w:rPr>
+                          <w:color w:val="0070C0"/>
+                        </w:rPr>
+                        <w:t>broom::</w:t>
+                      </w:r>
+                      <w:proofErr w:type="gramEnd"/>
+                      <w:r>
+                        <w:rPr>
+                          <w:color w:val="0070C0"/>
+                        </w:rPr>
+                        <w:t>tidy())</w:t>
+                      </w:r>
+                    </w:p>
+                    <w:p>
+                      <w:pPr>
+                        <w:rPr>
+                          <w:color w:val="0070C0"/>
+                        </w:rPr>
+                      </w:pPr>
+                      <w:r>
+                        <w:rPr>
+                          <w:color w:val="0070C0"/>
+                        </w:rPr>
+                        <w:t xml:space="preserve">  ) |&gt; </w:t>
+                      </w:r>
+                    </w:p>
+                    <w:p>
+                      <w:pPr>
+                        <w:rPr>
+                          <w:color w:val="0070C0"/>
+                        </w:rPr>
+                      </w:pPr>
+                      <w:r>
+                        <w:rPr>
+                          <w:color w:val="0070C0"/>
+                        </w:rPr>
+                        <w:t xml:space="preserve">  </w:t>
+                      </w:r>
+                      <w:proofErr w:type="spellStart"/>
+                      <w:proofErr w:type="gramStart"/>
+                      <w:r>
+                        <w:rPr>
+                          <w:color w:val="0070C0"/>
+                        </w:rPr>
+                        <w:t>tidyr</w:t>
+                      </w:r>
+                      <w:proofErr w:type="spellEnd"/>
+                      <w:r>
+                        <w:rPr>
+                          <w:color w:val="0070C0"/>
+                        </w:rPr>
+                        <w:t>::</w:t>
+                      </w:r>
+                      <w:proofErr w:type="gramEnd"/>
+                      <w:r>
+                        <w:rPr>
+                          <w:color w:val="0070C0"/>
+                        </w:rPr>
+                        <w:t xml:space="preserve">unnest(fit) |&gt; </w:t>
+                      </w:r>
+                    </w:p>
+                    <w:p>
+                      <w:pPr>
+                        <w:rPr>
+                          <w:color w:val="0070C0"/>
+                        </w:rPr>
+                      </w:pPr>
+                      <w:r>
+                        <w:rPr>
+                          <w:color w:val="0070C0"/>
+                        </w:rPr>
+                        <w:t xml:space="preserve">  </w:t>
+                      </w:r>
+                      <w:proofErr w:type="spellStart"/>
+                      <w:proofErr w:type="gramStart"/>
+                      <w:r>
+                        <w:rPr>
+                          <w:color w:val="0070C0"/>
+                        </w:rPr>
+                        <w:t>dplyr</w:t>
+                      </w:r>
+                      <w:proofErr w:type="spellEnd"/>
+                      <w:r>
+                        <w:rPr>
+                          <w:color w:val="0070C0"/>
+                        </w:rPr>
+                        <w:t>::</w:t>
+                      </w:r>
+                      <w:proofErr w:type="gramEnd"/>
+                      <w:r>
+                        <w:rPr>
+                          <w:color w:val="0070C0"/>
+                        </w:rPr>
+                        <w:t xml:space="preserve">filter(term != "(Intercept)") |&gt; </w:t>
+                      </w:r>
+                    </w:p>
+                    <w:p>
+                      <w:pPr>
+                        <w:rPr>
+                          <w:color w:val="0070C0"/>
+                        </w:rPr>
+                      </w:pPr>
+                      <w:r>
+                        <w:rPr>
+                          <w:color w:val="0070C0"/>
+                        </w:rPr>
+                        <w:t xml:space="preserve">  </w:t>
+                      </w:r>
+                      <w:proofErr w:type="spellStart"/>
+                      <w:proofErr w:type="gramStart"/>
+                      <w:r>
+                        <w:rPr>
+                          <w:color w:val="0070C0"/>
+                        </w:rPr>
+                        <w:t>tidyr</w:t>
+                      </w:r>
+                      <w:proofErr w:type="spellEnd"/>
+                      <w:r>
+                        <w:rPr>
+                          <w:color w:val="0070C0"/>
+                        </w:rPr>
+                        <w:t>::</w:t>
+                      </w:r>
+                      <w:proofErr w:type="gramEnd"/>
+                      <w:r>
+                        <w:rPr>
+                          <w:color w:val="0070C0"/>
+                        </w:rPr>
+                        <w:t>unnest(data)</w:t>
+                      </w:r>
+                    </w:p>
+                    <w:p>
+                      <w:pPr>
+                        <w:rPr>
+                          <w:color w:val="0070C0"/>
+                        </w:rPr>
+                      </w:pPr>
+                    </w:p>
+                    <w:p>
+                      <w:pPr>
+                        <w:rPr>
+                          <w:color w:val="0070C0"/>
+                        </w:rPr>
+                      </w:pPr>
+                      <w:proofErr w:type="spellStart"/>
+                      <w:r>
+                        <w:rPr>
+                          <w:color w:val="0070C0"/>
+                        </w:rPr>
+                        <w:t>long_data_plot</w:t>
+                      </w:r>
+                      <w:proofErr w:type="spellEnd"/>
+                      <w:r>
+                        <w:rPr>
+                          <w:color w:val="0070C0"/>
+                        </w:rPr>
+                        <w:t xml:space="preserve"> |&gt;   </w:t>
+                      </w:r>
+                    </w:p>
+                    <w:p>
+                      <w:pPr>
+                        <w:rPr>
+                          <w:color w:val="0070C0"/>
+                        </w:rPr>
+                      </w:pPr>
+                      <w:r>
+                        <w:rPr>
+                          <w:color w:val="0070C0"/>
+                        </w:rPr>
+                        <w:t xml:space="preserve">  </w:t>
+                      </w:r>
+                      <w:proofErr w:type="spellStart"/>
+                      <w:proofErr w:type="gramStart"/>
+                      <w:r>
+                        <w:rPr>
+                          <w:color w:val="0070C0"/>
+                        </w:rPr>
+                        <w:t>ggplot</w:t>
+                      </w:r>
+                      <w:proofErr w:type="spellEnd"/>
+                      <w:r>
+                        <w:rPr>
+                          <w:color w:val="0070C0"/>
+                        </w:rPr>
+                        <w:t>(</w:t>
+                      </w:r>
+                      <w:proofErr w:type="spellStart"/>
+                      <w:proofErr w:type="gramEnd"/>
+                      <w:r>
+                        <w:rPr>
+                          <w:color w:val="0070C0"/>
+                        </w:rPr>
+                        <w:t>aes</w:t>
+                      </w:r>
+                      <w:proofErr w:type="spellEnd"/>
+                      <w:r>
+                        <w:rPr>
+                          <w:color w:val="0070C0"/>
+                        </w:rPr>
+                        <w:t>(x = value, y = FearDeath_04)) +</w:t>
+                      </w:r>
+                    </w:p>
+                    <w:p>
+                      <w:pPr>
+                        <w:rPr>
+                          <w:color w:val="0070C0"/>
+                        </w:rPr>
+                      </w:pPr>
+                      <w:r>
+                        <w:rPr>
+                          <w:color w:val="0070C0"/>
+                        </w:rPr>
+                        <w:t xml:space="preserve">  </w:t>
+                      </w:r>
+                      <w:proofErr w:type="spellStart"/>
+                      <w:r>
+                        <w:rPr>
+                          <w:color w:val="0070C0"/>
+                        </w:rPr>
+                        <w:t>geom_</w:t>
+                      </w:r>
+                      <w:proofErr w:type="gramStart"/>
+                      <w:r>
+                        <w:rPr>
+                          <w:color w:val="0070C0"/>
+                        </w:rPr>
+                        <w:t>point</w:t>
+                      </w:r>
+                      <w:proofErr w:type="spellEnd"/>
+                      <w:r>
+                        <w:rPr>
+                          <w:color w:val="0070C0"/>
+                        </w:rPr>
+                        <w:t>(</w:t>
+                      </w:r>
+                      <w:proofErr w:type="gramEnd"/>
+                      <w:r>
+                        <w:rPr>
+                          <w:color w:val="0070C0"/>
+                        </w:rPr>
+                        <w:t>alpha = 0.5) +</w:t>
+                      </w:r>
+                    </w:p>
+                    <w:p>
+                      <w:pPr>
+                        <w:rPr>
+                          <w:color w:val="0070C0"/>
+                        </w:rPr>
+                      </w:pPr>
+                      <w:r>
+                        <w:rPr>
+                          <w:color w:val="0070C0"/>
+                        </w:rPr>
+                        <w:t xml:space="preserve">  </w:t>
+                      </w:r>
+                      <w:proofErr w:type="spellStart"/>
+                      <w:r>
+                        <w:rPr>
+                          <w:color w:val="0070C0"/>
+                        </w:rPr>
+                        <w:t>facet_wrap</w:t>
+                      </w:r>
+                      <w:proofErr w:type="spellEnd"/>
+                      <w:r>
+                        <w:rPr>
+                          <w:color w:val="0070C0"/>
+                        </w:rPr>
+                        <w:t>(~variable) +</w:t>
+                      </w:r>
+                    </w:p>
+                    <w:p>
+                      <w:pPr>
+                        <w:rPr>
+                          <w:color w:val="0070C0"/>
+                        </w:rPr>
+                      </w:pPr>
+                      <w:r>
+                        <w:rPr>
+                          <w:color w:val="0070C0"/>
+                        </w:rPr>
+                        <w:t xml:space="preserve">  </w:t>
+                      </w:r>
+                      <w:proofErr w:type="spellStart"/>
+                      <w:r>
+                        <w:rPr>
+                          <w:color w:val="0070C0"/>
+                        </w:rPr>
+                        <w:t>geom_</w:t>
+                      </w:r>
+                      <w:proofErr w:type="gramStart"/>
+                      <w:r>
+                        <w:rPr>
+                          <w:color w:val="0070C0"/>
+                        </w:rPr>
+                        <w:t>smooth</w:t>
+                      </w:r>
+                      <w:proofErr w:type="spellEnd"/>
+                      <w:r>
+                        <w:rPr>
+                          <w:color w:val="0070C0"/>
+                        </w:rPr>
+                        <w:t>(</w:t>
+                      </w:r>
+                      <w:proofErr w:type="gramEnd"/>
+                      <w:r>
+                        <w:rPr>
+                          <w:color w:val="0070C0"/>
+                        </w:rPr>
+                        <w:t>method = "</w:t>
+                      </w:r>
+                      <w:proofErr w:type="spellStart"/>
+                      <w:r>
+                        <w:rPr>
+                          <w:color w:val="0070C0"/>
+                        </w:rPr>
+                        <w:t>lm</w:t>
+                      </w:r>
+                      <w:proofErr w:type="spellEnd"/>
+                      <w:r>
+                        <w:rPr>
+                          <w:color w:val="0070C0"/>
+                        </w:rPr>
+                        <w:t xml:space="preserve">", </w:t>
+                      </w:r>
+                      <w:proofErr w:type="spellStart"/>
+                      <w:r>
+                        <w:rPr>
+                          <w:color w:val="0070C0"/>
+                        </w:rPr>
+                        <w:t>fullrange</w:t>
+                      </w:r>
+                      <w:proofErr w:type="spellEnd"/>
+                      <w:r>
+                        <w:rPr>
+                          <w:color w:val="0070C0"/>
+                        </w:rPr>
+                        <w:t xml:space="preserve"> = T) +</w:t>
+                      </w:r>
+                    </w:p>
+                    <w:p>
+                      <w:pPr>
+                        <w:rPr>
+                          <w:color w:val="0070C0"/>
+                        </w:rPr>
+                      </w:pPr>
+                      <w:r>
+                        <w:rPr>
+                          <w:color w:val="0070C0"/>
+                        </w:rPr>
+                        <w:t xml:space="preserve">  </w:t>
+                      </w:r>
+                      <w:proofErr w:type="gramStart"/>
+                      <w:r>
+                        <w:rPr>
+                          <w:color w:val="0070C0"/>
+                        </w:rPr>
+                        <w:t>labs(</w:t>
+                      </w:r>
+                      <w:proofErr w:type="gramEnd"/>
+                      <w:r>
+                        <w:rPr>
+                          <w:color w:val="0070C0"/>
+                        </w:rPr>
+                        <w:t>x = NULL) +</w:t>
+                      </w:r>
+                    </w:p>
+                    <w:p>
+                      <w:pPr>
+                        <w:rPr>
+                          <w:color w:val="0070C0"/>
+                        </w:rPr>
+                      </w:pPr>
+                      <w:r>
+                        <w:rPr>
+                          <w:color w:val="0070C0"/>
+                        </w:rPr>
+                        <w:t xml:space="preserve">  </w:t>
+                      </w:r>
+                      <w:proofErr w:type="spellStart"/>
+                      <w:proofErr w:type="gramStart"/>
+                      <w:r>
+                        <w:rPr>
+                          <w:color w:val="0070C0"/>
+                        </w:rPr>
+                        <w:t>xlim</w:t>
+                      </w:r>
+                      <w:proofErr w:type="spellEnd"/>
+                      <w:r>
+                        <w:rPr>
+                          <w:color w:val="0070C0"/>
+                        </w:rPr>
+                        <w:t>(</w:t>
+                      </w:r>
+                      <w:proofErr w:type="gramEnd"/>
+                      <w:r>
+                        <w:rPr>
+                          <w:color w:val="0070C0"/>
+                        </w:rPr>
+                        <w:t>0, 40) +</w:t>
+                      </w:r>
+                    </w:p>
+                    <w:p>
+                      <w:pPr>
+                        <w:rPr>
+                          <w:color w:val="0070C0"/>
+                        </w:rPr>
+                      </w:pPr>
+                      <w:r>
+                        <w:rPr>
+                          <w:color w:val="0070C0"/>
+                        </w:rPr>
+                        <w:t xml:space="preserve">  </w:t>
+                      </w:r>
+                      <w:proofErr w:type="spellStart"/>
+                      <w:r>
+                        <w:rPr>
+                          <w:color w:val="0070C0"/>
+                        </w:rPr>
+                        <w:t>theme_</w:t>
+                      </w:r>
+                      <w:proofErr w:type="gramStart"/>
+                      <w:r>
+                        <w:rPr>
+                          <w:color w:val="0070C0"/>
+                        </w:rPr>
+                        <w:t>bw</w:t>
+                      </w:r>
+                      <w:proofErr w:type="spellEnd"/>
+                      <w:r>
+                        <w:rPr>
+                          <w:color w:val="0070C0"/>
+                        </w:rPr>
+                        <w:t>(</w:t>
+                      </w:r>
+                      <w:proofErr w:type="gramEnd"/>
+                      <w:r>
+                        <w:rPr>
+                          <w:color w:val="0070C0"/>
+                        </w:rPr>
+                        <w:t>)</w:t>
                       </w:r>
                     </w:p>
                   </w:txbxContent>
@@ -3241,12 +4823,228 @@
                                 <w:color w:val="0070C0"/>
                               </w:rPr>
                             </w:pPr>
-                            <w:r>
-                              <w:rPr>
-                                <w:color w:val="0070C0"/>
-                              </w:rPr>
-                              <w:t>Type your answer here.</w:t>
-                            </w:r>
+                            <m:oMathPara>
+                              <m:oMath>
+                                <m:acc>
+                                  <m:accPr>
+                                    <m:ctrlPr>
+                                      <w:rPr>
+                                        <w:rFonts w:ascii="Cambria Math" w:hAnsi="Cambria Math"/>
+                                        <w:i/>
+                                        <w:color w:val="0070C0"/>
+                                      </w:rPr>
+                                    </m:ctrlPr>
+                                  </m:accPr>
+                                  <m:e>
+                                    <m:r>
+                                      <w:rPr>
+                                        <w:rFonts w:ascii="Cambria Math" w:hAnsi="Cambria Math"/>
+                                        <w:color w:val="0070C0"/>
+                                      </w:rPr>
+                                      <m:t>FearDeat</m:t>
+                                    </m:r>
+                                    <m:sSub>
+                                      <m:sSubPr>
+                                        <m:ctrlPr>
+                                          <w:rPr>
+                                            <w:rFonts w:ascii="Cambria Math" w:hAnsi="Cambria Math"/>
+                                            <w:i/>
+                                            <w:color w:val="0070C0"/>
+                                          </w:rPr>
+                                        </m:ctrlPr>
+                                      </m:sSubPr>
+                                      <m:e>
+                                        <m:r>
+                                          <w:rPr>
+                                            <w:rFonts w:ascii="Cambria Math" w:hAnsi="Cambria Math"/>
+                                            <w:color w:val="0070C0"/>
+                                          </w:rPr>
+                                          <m:t>h</m:t>
+                                        </m:r>
+                                      </m:e>
+                                      <m:sub>
+                                        <m:r>
+                                          <w:rPr>
+                                            <w:rFonts w:ascii="Cambria Math" w:hAnsi="Cambria Math"/>
+                                            <w:color w:val="0070C0"/>
+                                          </w:rPr>
+                                          <m:t>04</m:t>
+                                        </m:r>
+                                      </m:sub>
+                                    </m:sSub>
+                                  </m:e>
+                                </m:acc>
+                                <m:r>
+                                  <w:rPr>
+                                    <w:rFonts w:ascii="Cambria Math" w:hAnsi="Cambria Math"/>
+                                    <w:color w:val="0070C0"/>
+                                  </w:rPr>
+                                  <m:t>=5.387+</m:t>
+                                </m:r>
+                                <m:d>
+                                  <m:dPr>
+                                    <m:ctrlPr>
+                                      <w:rPr>
+                                        <w:rFonts w:ascii="Cambria Math" w:hAnsi="Cambria Math"/>
+                                        <w:i/>
+                                        <w:color w:val="0070C0"/>
+                                      </w:rPr>
+                                    </m:ctrlPr>
+                                  </m:dPr>
+                                  <m:e>
+                                    <m:r>
+                                      <w:rPr>
+                                        <w:rFonts w:ascii="Cambria Math" w:hAnsi="Cambria Math"/>
+                                        <w:color w:val="0070C0"/>
+                                      </w:rPr>
+                                      <m:t>-0.069*</m:t>
+                                    </m:r>
+                                    <m:r>
+                                      <w:rPr>
+                                        <w:rFonts w:ascii="Cambria Math" w:hAnsi="Cambria Math"/>
+                                        <w:color w:val="0070C0"/>
+                                      </w:rPr>
+                                      <m:t>Depressio</m:t>
+                                    </m:r>
+                                    <m:sSub>
+                                      <m:sSubPr>
+                                        <m:ctrlPr>
+                                          <w:rPr>
+                                            <w:rFonts w:ascii="Cambria Math" w:hAnsi="Cambria Math"/>
+                                            <w:i/>
+                                            <w:color w:val="0070C0"/>
+                                          </w:rPr>
+                                        </m:ctrlPr>
+                                      </m:sSubPr>
+                                      <m:e>
+                                        <m:r>
+                                          <w:rPr>
+                                            <w:rFonts w:ascii="Cambria Math" w:hAnsi="Cambria Math"/>
+                                            <w:color w:val="0070C0"/>
+                                          </w:rPr>
+                                          <m:t>n</m:t>
+                                        </m:r>
+                                      </m:e>
+                                      <m:sub>
+                                        <m:r>
+                                          <w:rPr>
+                                            <w:rFonts w:ascii="Cambria Math" w:hAnsi="Cambria Math"/>
+                                            <w:color w:val="0070C0"/>
+                                          </w:rPr>
+                                          <m:t>04</m:t>
+                                        </m:r>
+                                      </m:sub>
+                                    </m:sSub>
+                                  </m:e>
+                                </m:d>
+                                <m:r>
+                                  <w:rPr>
+                                    <w:rFonts w:ascii="Cambria Math" w:hAnsi="Cambria Math"/>
+                                    <w:color w:val="0070C0"/>
+                                  </w:rPr>
+                                  <m:t>+</m:t>
+                                </m:r>
+                                <m:d>
+                                  <m:dPr>
+                                    <m:ctrlPr>
+                                      <w:rPr>
+                                        <w:rFonts w:ascii="Cambria Math" w:hAnsi="Cambria Math"/>
+                                        <w:i/>
+                                        <w:color w:val="0070C0"/>
+                                      </w:rPr>
+                                    </m:ctrlPr>
+                                  </m:dPr>
+                                  <m:e>
+                                    <m:r>
+                                      <w:rPr>
+                                        <w:rFonts w:ascii="Cambria Math" w:hAnsi="Cambria Math"/>
+                                        <w:color w:val="0070C0"/>
+                                      </w:rPr>
+                                      <m:t>-0.056*Satisfie</m:t>
+                                    </m:r>
+                                    <m:sSub>
+                                      <m:sSubPr>
+                                        <m:ctrlPr>
+                                          <w:rPr>
+                                            <w:rFonts w:ascii="Cambria Math" w:hAnsi="Cambria Math"/>
+                                            <w:i/>
+                                            <w:color w:val="0070C0"/>
+                                          </w:rPr>
+                                        </m:ctrlPr>
+                                      </m:sSubPr>
+                                      <m:e>
+                                        <m:r>
+                                          <w:rPr>
+                                            <w:rFonts w:ascii="Cambria Math" w:hAnsi="Cambria Math"/>
+                                            <w:color w:val="0070C0"/>
+                                          </w:rPr>
+                                          <m:t>d</m:t>
+                                        </m:r>
+                                      </m:e>
+                                      <m:sub>
+                                        <m:r>
+                                          <w:rPr>
+                                            <w:rFonts w:ascii="Cambria Math" w:hAnsi="Cambria Math"/>
+                                            <w:color w:val="0070C0"/>
+                                          </w:rPr>
+                                          <m:t>04</m:t>
+                                        </m:r>
+                                      </m:sub>
+                                    </m:sSub>
+                                  </m:e>
+                                </m:d>
+                                <m:r>
+                                  <w:rPr>
+                                    <w:rFonts w:ascii="Cambria Math" w:hAnsi="Cambria Math"/>
+                                    <w:color w:val="0070C0"/>
+                                  </w:rPr>
+                                  <m:t>+(</m:t>
+                                </m:r>
+                                <m:r>
+                                  <w:rPr>
+                                    <w:rFonts w:ascii="Cambria Math" w:hAnsi="Cambria Math"/>
+                                    <w:color w:val="0070C0"/>
+                                  </w:rPr>
+                                  <m:t>1.38*SelfWort</m:t>
+                                </m:r>
+                                <m:sSub>
+                                  <m:sSubPr>
+                                    <m:ctrlPr>
+                                      <w:rPr>
+                                        <w:rFonts w:ascii="Cambria Math" w:hAnsi="Cambria Math"/>
+                                        <w:i/>
+                                        <w:color w:val="0070C0"/>
+                                      </w:rPr>
+                                    </m:ctrlPr>
+                                  </m:sSubPr>
+                                  <m:e>
+                                    <m:r>
+                                      <w:rPr>
+                                        <w:rFonts w:ascii="Cambria Math" w:hAnsi="Cambria Math"/>
+                                        <w:color w:val="0070C0"/>
+                                      </w:rPr>
+                                      <m:t>h</m:t>
+                                    </m:r>
+                                  </m:e>
+                                  <m:sub>
+                                    <m:r>
+                                      <w:rPr>
+                                        <w:rFonts w:ascii="Cambria Math" w:hAnsi="Cambria Math"/>
+                                        <w:color w:val="0070C0"/>
+                                      </w:rPr>
+                                      <m:t>04</m:t>
+                                    </m:r>
+                                  </m:sub>
+                                </m:sSub>
+                                <m:r>
+                                  <w:rPr>
+                                    <w:rFonts w:ascii="Cambria Math" w:hAnsi="Cambria Math"/>
+                                    <w:color w:val="0070C0"/>
+                                  </w:rPr>
+                                  <m:t>)</m:t>
+                                </m:r>
+                              </m:oMath>
+                            </m:oMathPara>
                           </w:p>
                         </w:txbxContent>
                       </wps:txbx>
@@ -3270,12 +5068,228 @@
                           <w:color w:val="0070C0"/>
                         </w:rPr>
                       </w:pPr>
-                      <w:r>
-                        <w:rPr>
-                          <w:color w:val="0070C0"/>
-                        </w:rPr>
-                        <w:t>Type your answer here.</w:t>
-                      </w:r>
+                      <m:oMathPara>
+                        <m:oMath>
+                          <m:acc>
+                            <m:accPr>
+                              <m:ctrlPr>
+                                <w:rPr>
+                                  <w:rFonts w:ascii="Cambria Math" w:hAnsi="Cambria Math"/>
+                                  <w:i/>
+                                  <w:color w:val="0070C0"/>
+                                </w:rPr>
+                              </m:ctrlPr>
+                            </m:accPr>
+                            <m:e>
+                              <m:r>
+                                <w:rPr>
+                                  <w:rFonts w:ascii="Cambria Math" w:hAnsi="Cambria Math"/>
+                                  <w:color w:val="0070C0"/>
+                                </w:rPr>
+                                <m:t>FearDeat</m:t>
+                              </m:r>
+                              <m:sSub>
+                                <m:sSubPr>
+                                  <m:ctrlPr>
+                                    <w:rPr>
+                                      <w:rFonts w:ascii="Cambria Math" w:hAnsi="Cambria Math"/>
+                                      <w:i/>
+                                      <w:color w:val="0070C0"/>
+                                    </w:rPr>
+                                  </m:ctrlPr>
+                                </m:sSubPr>
+                                <m:e>
+                                  <m:r>
+                                    <w:rPr>
+                                      <w:rFonts w:ascii="Cambria Math" w:hAnsi="Cambria Math"/>
+                                      <w:color w:val="0070C0"/>
+                                    </w:rPr>
+                                    <m:t>h</m:t>
+                                  </m:r>
+                                </m:e>
+                                <m:sub>
+                                  <m:r>
+                                    <w:rPr>
+                                      <w:rFonts w:ascii="Cambria Math" w:hAnsi="Cambria Math"/>
+                                      <w:color w:val="0070C0"/>
+                                    </w:rPr>
+                                    <m:t>04</m:t>
+                                  </m:r>
+                                </m:sub>
+                              </m:sSub>
+                            </m:e>
+                          </m:acc>
+                          <m:r>
+                            <w:rPr>
+                              <w:rFonts w:ascii="Cambria Math" w:hAnsi="Cambria Math"/>
+                              <w:color w:val="0070C0"/>
+                            </w:rPr>
+                            <m:t>=5.387+</m:t>
+                          </m:r>
+                          <m:d>
+                            <m:dPr>
+                              <m:ctrlPr>
+                                <w:rPr>
+                                  <w:rFonts w:ascii="Cambria Math" w:hAnsi="Cambria Math"/>
+                                  <w:i/>
+                                  <w:color w:val="0070C0"/>
+                                </w:rPr>
+                              </m:ctrlPr>
+                            </m:dPr>
+                            <m:e>
+                              <m:r>
+                                <w:rPr>
+                                  <w:rFonts w:ascii="Cambria Math" w:hAnsi="Cambria Math"/>
+                                  <w:color w:val="0070C0"/>
+                                </w:rPr>
+                                <m:t>-0.069*</m:t>
+                              </m:r>
+                              <m:r>
+                                <w:rPr>
+                                  <w:rFonts w:ascii="Cambria Math" w:hAnsi="Cambria Math"/>
+                                  <w:color w:val="0070C0"/>
+                                </w:rPr>
+                                <m:t>Depressio</m:t>
+                              </m:r>
+                              <m:sSub>
+                                <m:sSubPr>
+                                  <m:ctrlPr>
+                                    <w:rPr>
+                                      <w:rFonts w:ascii="Cambria Math" w:hAnsi="Cambria Math"/>
+                                      <w:i/>
+                                      <w:color w:val="0070C0"/>
+                                    </w:rPr>
+                                  </m:ctrlPr>
+                                </m:sSubPr>
+                                <m:e>
+                                  <m:r>
+                                    <w:rPr>
+                                      <w:rFonts w:ascii="Cambria Math" w:hAnsi="Cambria Math"/>
+                                      <w:color w:val="0070C0"/>
+                                    </w:rPr>
+                                    <m:t>n</m:t>
+                                  </m:r>
+                                </m:e>
+                                <m:sub>
+                                  <m:r>
+                                    <w:rPr>
+                                      <w:rFonts w:ascii="Cambria Math" w:hAnsi="Cambria Math"/>
+                                      <w:color w:val="0070C0"/>
+                                    </w:rPr>
+                                    <m:t>04</m:t>
+                                  </m:r>
+                                </m:sub>
+                              </m:sSub>
+                            </m:e>
+                          </m:d>
+                          <m:r>
+                            <w:rPr>
+                              <w:rFonts w:ascii="Cambria Math" w:hAnsi="Cambria Math"/>
+                              <w:color w:val="0070C0"/>
+                            </w:rPr>
+                            <m:t>+</m:t>
+                          </m:r>
+                          <m:d>
+                            <m:dPr>
+                              <m:ctrlPr>
+                                <w:rPr>
+                                  <w:rFonts w:ascii="Cambria Math" w:hAnsi="Cambria Math"/>
+                                  <w:i/>
+                                  <w:color w:val="0070C0"/>
+                                </w:rPr>
+                              </m:ctrlPr>
+                            </m:dPr>
+                            <m:e>
+                              <m:r>
+                                <w:rPr>
+                                  <w:rFonts w:ascii="Cambria Math" w:hAnsi="Cambria Math"/>
+                                  <w:color w:val="0070C0"/>
+                                </w:rPr>
+                                <m:t>-0.056*Satisfie</m:t>
+                              </m:r>
+                              <m:sSub>
+                                <m:sSubPr>
+                                  <m:ctrlPr>
+                                    <w:rPr>
+                                      <w:rFonts w:ascii="Cambria Math" w:hAnsi="Cambria Math"/>
+                                      <w:i/>
+                                      <w:color w:val="0070C0"/>
+                                    </w:rPr>
+                                  </m:ctrlPr>
+                                </m:sSubPr>
+                                <m:e>
+                                  <m:r>
+                                    <w:rPr>
+                                      <w:rFonts w:ascii="Cambria Math" w:hAnsi="Cambria Math"/>
+                                      <w:color w:val="0070C0"/>
+                                    </w:rPr>
+                                    <m:t>d</m:t>
+                                  </m:r>
+                                </m:e>
+                                <m:sub>
+                                  <m:r>
+                                    <w:rPr>
+                                      <w:rFonts w:ascii="Cambria Math" w:hAnsi="Cambria Math"/>
+                                      <w:color w:val="0070C0"/>
+                                    </w:rPr>
+                                    <m:t>04</m:t>
+                                  </m:r>
+                                </m:sub>
+                              </m:sSub>
+                            </m:e>
+                          </m:d>
+                          <m:r>
+                            <w:rPr>
+                              <w:rFonts w:ascii="Cambria Math" w:hAnsi="Cambria Math"/>
+                              <w:color w:val="0070C0"/>
+                            </w:rPr>
+                            <m:t>+(</m:t>
+                          </m:r>
+                          <m:r>
+                            <w:rPr>
+                              <w:rFonts w:ascii="Cambria Math" w:hAnsi="Cambria Math"/>
+                              <w:color w:val="0070C0"/>
+                            </w:rPr>
+                            <m:t>1.38*SelfWort</m:t>
+                          </m:r>
+                          <m:sSub>
+                            <m:sSubPr>
+                              <m:ctrlPr>
+                                <w:rPr>
+                                  <w:rFonts w:ascii="Cambria Math" w:hAnsi="Cambria Math"/>
+                                  <w:i/>
+                                  <w:color w:val="0070C0"/>
+                                </w:rPr>
+                              </m:ctrlPr>
+                            </m:sSubPr>
+                            <m:e>
+                              <m:r>
+                                <w:rPr>
+                                  <w:rFonts w:ascii="Cambria Math" w:hAnsi="Cambria Math"/>
+                                  <w:color w:val="0070C0"/>
+                                </w:rPr>
+                                <m:t>h</m:t>
+                              </m:r>
+                            </m:e>
+                            <m:sub>
+                              <m:r>
+                                <w:rPr>
+                                  <w:rFonts w:ascii="Cambria Math" w:hAnsi="Cambria Math"/>
+                                  <w:color w:val="0070C0"/>
+                                </w:rPr>
+                                <m:t>04</m:t>
+                              </m:r>
+                            </m:sub>
+                          </m:sSub>
+                          <m:r>
+                            <w:rPr>
+                              <w:rFonts w:ascii="Cambria Math" w:hAnsi="Cambria Math"/>
+                              <w:color w:val="0070C0"/>
+                            </w:rPr>
+                            <m:t>)</m:t>
+                          </m:r>
+                        </m:oMath>
+                      </m:oMathPara>
                     </w:p>
                   </w:txbxContent>
                 </v:textbox>
@@ -3419,6 +5433,7 @@
           <w:noProof/>
           <w:lang w:eastAsia="zh-TW"/>
         </w:rPr>
+        <w:lastRenderedPageBreak/>
         <mc:AlternateContent>
           <mc:Choice Requires="wps">
             <w:drawing>
@@ -3467,7 +5482,159 @@
                               <w:rPr>
                                 <w:color w:val="0070C0"/>
                               </w:rPr>
-                              <w:t>Type your answer here.</w:t>
+                              <w:t>A</w:t>
+                            </w:r>
+                            <w:r>
+                              <w:rPr>
+                                <w:color w:val="0070C0"/>
+                              </w:rPr>
+                              <w:t xml:space="preserve"> one-unit increase in Depression_04 is associated with a decrease of 0.0</w:t>
+                            </w:r>
+                            <w:r>
+                              <w:rPr>
+                                <w:color w:val="0070C0"/>
+                              </w:rPr>
+                              <w:t>69</w:t>
+                            </w:r>
+                            <w:r>
+                              <w:rPr>
+                                <w:color w:val="0070C0"/>
+                              </w:rPr>
+                              <w:t xml:space="preserve"> in FearDeath_04</w:t>
+                            </w:r>
+                            <w:r>
+                              <w:rPr>
+                                <w:color w:val="0070C0"/>
+                              </w:rPr>
+                              <w:t xml:space="preserve"> when</w:t>
+                            </w:r>
+                            <w:r>
+                              <w:rPr>
+                                <w:color w:val="0070C0"/>
+                              </w:rPr>
+                              <w:t xml:space="preserve"> controlling for</w:t>
+                            </w:r>
+                            <w:r>
+                              <w:rPr>
+                                <w:color w:val="0070C0"/>
+                              </w:rPr>
+                              <w:t xml:space="preserve"> </w:t>
+                            </w:r>
+                            <w:r>
+                              <w:rPr>
+                                <w:color w:val="0070C0"/>
+                              </w:rPr>
+                              <w:t>Satisfied_04</w:t>
+                            </w:r>
+                            <w:r>
+                              <w:rPr>
+                                <w:color w:val="0070C0"/>
+                              </w:rPr>
+                              <w:t xml:space="preserve"> and </w:t>
+                            </w:r>
+                            <w:r>
+                              <w:rPr>
+                                <w:color w:val="0070C0"/>
+                              </w:rPr>
+                              <w:t>SelfWorth_04</w:t>
+                            </w:r>
+                            <w:r>
+                              <w:rPr>
+                                <w:color w:val="0070C0"/>
+                              </w:rPr>
+                              <w:t>. This effect is statistically significant. Similarly, a one-unit increase in Satisfied_04 is associated with a decrease of 0.0</w:t>
+                            </w:r>
+                            <w:r>
+                              <w:rPr>
+                                <w:color w:val="0070C0"/>
+                              </w:rPr>
+                              <w:t>56</w:t>
+                            </w:r>
+                            <w:r>
+                              <w:rPr>
+                                <w:color w:val="0070C0"/>
+                              </w:rPr>
+                              <w:t xml:space="preserve"> in FearDeath_04</w:t>
+                            </w:r>
+                            <w:r>
+                              <w:rPr>
+                                <w:color w:val="0070C0"/>
+                              </w:rPr>
+                              <w:t xml:space="preserve"> </w:t>
+                            </w:r>
+                            <w:r>
+                              <w:rPr>
+                                <w:color w:val="0070C0"/>
+                              </w:rPr>
+                              <w:t xml:space="preserve">when controlling for </w:t>
+                            </w:r>
+                            <w:r>
+                              <w:rPr>
+                                <w:color w:val="0070C0"/>
+                              </w:rPr>
+                              <w:t xml:space="preserve">Depression_04 </w:t>
+                            </w:r>
+                            <w:r>
+                              <w:rPr>
+                                <w:color w:val="0070C0"/>
+                              </w:rPr>
+                              <w:t xml:space="preserve">and </w:t>
+                            </w:r>
+                            <w:r>
+                              <w:rPr>
+                                <w:color w:val="0070C0"/>
+                              </w:rPr>
+                              <w:t>SelfWorth_04</w:t>
+                            </w:r>
+                            <w:r>
+                              <w:rPr>
+                                <w:color w:val="0070C0"/>
+                              </w:rPr>
+                              <w:t>, and this effect is also statistically significant. Finally, a one-unit increase in SelfWorth_04 is associated with an increase of 1.38 in FearDeath_04,</w:t>
+                            </w:r>
+                            <w:r>
+                              <w:rPr>
+                                <w:color w:val="0070C0"/>
+                              </w:rPr>
+                              <w:t xml:space="preserve"> </w:t>
+                            </w:r>
+                            <w:r>
+                              <w:rPr>
+                                <w:color w:val="0070C0"/>
+                              </w:rPr>
+                              <w:t xml:space="preserve">when controlling for </w:t>
+                            </w:r>
+                            <w:r>
+                              <w:rPr>
+                                <w:color w:val="0070C0"/>
+                              </w:rPr>
+                              <w:t xml:space="preserve">Depression_04 </w:t>
+                            </w:r>
+                            <w:r>
+                              <w:rPr>
+                                <w:color w:val="0070C0"/>
+                              </w:rPr>
+                              <w:t xml:space="preserve">and </w:t>
+                            </w:r>
+                            <w:proofErr w:type="gramStart"/>
+                            <w:r>
+                              <w:rPr>
+                                <w:color w:val="0070C0"/>
+                              </w:rPr>
+                              <w:t>Satisfied</w:t>
+                            </w:r>
+                            <w:proofErr w:type="gramEnd"/>
+                            <w:r>
+                              <w:rPr>
+                                <w:color w:val="0070C0"/>
+                              </w:rPr>
+                              <w:t xml:space="preserve">_04 </w:t>
+                            </w:r>
+                            <w:r>
+                              <w:rPr>
+                                <w:color w:val="0070C0"/>
+                              </w:rPr>
+                              <w:t>and this effect is also statistically significant.</w:t>
                             </w:r>
                           </w:p>
                         </w:txbxContent>
@@ -3496,7 +5663,159 @@
                         <w:rPr>
                           <w:color w:val="0070C0"/>
                         </w:rPr>
-                        <w:t>Type your answer here.</w:t>
+                        <w:t>A</w:t>
+                      </w:r>
+                      <w:r>
+                        <w:rPr>
+                          <w:color w:val="0070C0"/>
+                        </w:rPr>
+                        <w:t xml:space="preserve"> one-unit increase in Depression_04 is associated with a decrease of 0.0</w:t>
+                      </w:r>
+                      <w:r>
+                        <w:rPr>
+                          <w:color w:val="0070C0"/>
+                        </w:rPr>
+                        <w:t>69</w:t>
+                      </w:r>
+                      <w:r>
+                        <w:rPr>
+                          <w:color w:val="0070C0"/>
+                        </w:rPr>
+                        <w:t xml:space="preserve"> in FearDeath_04</w:t>
+                      </w:r>
+                      <w:r>
+                        <w:rPr>
+                          <w:color w:val="0070C0"/>
+                        </w:rPr>
+                        <w:t xml:space="preserve"> when</w:t>
+                      </w:r>
+                      <w:r>
+                        <w:rPr>
+                          <w:color w:val="0070C0"/>
+                        </w:rPr>
+                        <w:t xml:space="preserve"> controlling for</w:t>
+                      </w:r>
+                      <w:r>
+                        <w:rPr>
+                          <w:color w:val="0070C0"/>
+                        </w:rPr>
+                        <w:t xml:space="preserve"> </w:t>
+                      </w:r>
+                      <w:r>
+                        <w:rPr>
+                          <w:color w:val="0070C0"/>
+                        </w:rPr>
+                        <w:t>Satisfied_04</w:t>
+                      </w:r>
+                      <w:r>
+                        <w:rPr>
+                          <w:color w:val="0070C0"/>
+                        </w:rPr>
+                        <w:t xml:space="preserve"> and </w:t>
+                      </w:r>
+                      <w:r>
+                        <w:rPr>
+                          <w:color w:val="0070C0"/>
+                        </w:rPr>
+                        <w:t>SelfWorth_04</w:t>
+                      </w:r>
+                      <w:r>
+                        <w:rPr>
+                          <w:color w:val="0070C0"/>
+                        </w:rPr>
+                        <w:t>. This effect is statistically significant. Similarly, a one-unit increase in Satisfied_04 is associated with a decrease of 0.0</w:t>
+                      </w:r>
+                      <w:r>
+                        <w:rPr>
+                          <w:color w:val="0070C0"/>
+                        </w:rPr>
+                        <w:t>56</w:t>
+                      </w:r>
+                      <w:r>
+                        <w:rPr>
+                          <w:color w:val="0070C0"/>
+                        </w:rPr>
+                        <w:t xml:space="preserve"> in FearDeath_04</w:t>
+                      </w:r>
+                      <w:r>
+                        <w:rPr>
+                          <w:color w:val="0070C0"/>
+                        </w:rPr>
+                        <w:t xml:space="preserve"> </w:t>
+                      </w:r>
+                      <w:r>
+                        <w:rPr>
+                          <w:color w:val="0070C0"/>
+                        </w:rPr>
+                        <w:t xml:space="preserve">when controlling for </w:t>
+                      </w:r>
+                      <w:r>
+                        <w:rPr>
+                          <w:color w:val="0070C0"/>
+                        </w:rPr>
+                        <w:t xml:space="preserve">Depression_04 </w:t>
+                      </w:r>
+                      <w:r>
+                        <w:rPr>
+                          <w:color w:val="0070C0"/>
+                        </w:rPr>
+                        <w:t xml:space="preserve">and </w:t>
+                      </w:r>
+                      <w:r>
+                        <w:rPr>
+                          <w:color w:val="0070C0"/>
+                        </w:rPr>
+                        <w:t>SelfWorth_04</w:t>
+                      </w:r>
+                      <w:r>
+                        <w:rPr>
+                          <w:color w:val="0070C0"/>
+                        </w:rPr>
+                        <w:t>, and this effect is also statistically significant. Finally, a one-unit increase in SelfWorth_04 is associated with an increase of 1.38 in FearDeath_04,</w:t>
+                      </w:r>
+                      <w:r>
+                        <w:rPr>
+                          <w:color w:val="0070C0"/>
+                        </w:rPr>
+                        <w:t xml:space="preserve"> </w:t>
+                      </w:r>
+                      <w:r>
+                        <w:rPr>
+                          <w:color w:val="0070C0"/>
+                        </w:rPr>
+                        <w:t xml:space="preserve">when controlling for </w:t>
+                      </w:r>
+                      <w:r>
+                        <w:rPr>
+                          <w:color w:val="0070C0"/>
+                        </w:rPr>
+                        <w:t xml:space="preserve">Depression_04 </w:t>
+                      </w:r>
+                      <w:r>
+                        <w:rPr>
+                          <w:color w:val="0070C0"/>
+                        </w:rPr>
+                        <w:t xml:space="preserve">and </w:t>
+                      </w:r>
+                      <w:proofErr w:type="gramStart"/>
+                      <w:r>
+                        <w:rPr>
+                          <w:color w:val="0070C0"/>
+                        </w:rPr>
+                        <w:t>Satisfied</w:t>
+                      </w:r>
+                      <w:proofErr w:type="gramEnd"/>
+                      <w:r>
+                        <w:rPr>
+                          <w:color w:val="0070C0"/>
+                        </w:rPr>
+                        <w:t xml:space="preserve">_04 </w:t>
+                      </w:r>
+                      <w:r>
+                        <w:rPr>
+                          <w:color w:val="0070C0"/>
+                        </w:rPr>
+                        <w:t>and this effect is also statistically significant.</w:t>
                       </w:r>
                     </w:p>
                   </w:txbxContent>
@@ -3665,7 +5984,6 @@
           <w:szCs w:val="28"/>
           <w:lang w:eastAsia="zh-TW"/>
         </w:rPr>
-        <w:lastRenderedPageBreak/>
         <mc:AlternateContent>
           <mc:Choice Requires="wps">
             <w:drawing>
@@ -3714,15 +6032,8 @@
                               <w:rPr>
                                 <w:color w:val="0070C0"/>
                               </w:rPr>
-                              <w:t>Type your answer here.</w:t>
-                            </w:r>
-                          </w:p>
-                          <w:p>
-                            <w:pPr>
-                              <w:rPr>
-                                <w:color w:val="0070C0"/>
-                              </w:rPr>
-                            </w:pPr>
+                              <w:t>28.9%</w:t>
+                            </w:r>
                           </w:p>
                         </w:txbxContent>
                       </wps:txbx>
@@ -3750,15 +6061,8 @@
                         <w:rPr>
                           <w:color w:val="0070C0"/>
                         </w:rPr>
-                        <w:t>Type your answer here.</w:t>
-                      </w:r>
-                    </w:p>
-                    <w:p>
-                      <w:pPr>
-                        <w:rPr>
-                          <w:color w:val="0070C0"/>
-                        </w:rPr>
-                      </w:pPr>
+                        <w:t>28.9%</w:t>
+                      </w:r>
                     </w:p>
                   </w:txbxContent>
                 </v:textbox>
@@ -3782,7 +6086,7 @@
       </w:pPr>
     </w:p>
     <w:sectPr>
-      <w:headerReference w:type="default" r:id="rId8"/>
+      <w:headerReference w:type="default" r:id="rId9"/>
       <w:pgSz w:w="12240" w:h="15840"/>
       <w:pgMar w:top="1440" w:right="1440" w:bottom="1440" w:left="1440" w:header="720" w:footer="720" w:gutter="0"/>
       <w:cols w:space="720"/>
